--- a/pwiz_tools/Skyline/Documentation/Tutorials/DIA/zh-CHS/Skyline Data Independent Acquisition_zh-CHS.docx
+++ b/pwiz_tools/Skyline/Documentation/Tutorials/DIA/zh-CHS/Skyline Data Independent Acquisition_zh-CHS.docx
@@ -323,23 +323,7 @@
           <w:rFonts w:asciiTheme="majorHAnsi" w:eastAsia="SimSun" w:hAnsiTheme="majorHAnsi"/>
           <w:sz w:val="22"/>
         </w:rPr>
-        <w:t xml:space="preserve"> </w:t>
-      </w:r>
-      <w:proofErr w:type="spellStart"/>
-      <w:r>
-        <w:rPr>
-          <w:rFonts w:asciiTheme="majorHAnsi" w:eastAsia="SimSun" w:hAnsiTheme="majorHAnsi"/>
-          <w:sz w:val="22"/>
-        </w:rPr>
-        <w:t>Thermo</w:t>
-      </w:r>
-      <w:proofErr w:type="spellEnd"/>
-      <w:r>
-        <w:rPr>
-          <w:rFonts w:asciiTheme="majorHAnsi" w:eastAsia="SimSun" w:hAnsiTheme="majorHAnsi"/>
-          <w:sz w:val="22"/>
-        </w:rPr>
-        <w:t xml:space="preserve"> </w:t>
+        <w:t xml:space="preserve"> Thermo </w:t>
       </w:r>
       <w:r>
         <w:rPr>
@@ -494,38 +478,14 @@
           <w:rFonts w:asciiTheme="majorHAnsi" w:eastAsia="SimSun" w:hAnsiTheme="majorHAnsi"/>
           <w:sz w:val="22"/>
         </w:rPr>
-        <w:t xml:space="preserve"> (</w:t>
-      </w:r>
-      <w:proofErr w:type="spellStart"/>
-      <w:r>
-        <w:rPr>
-          <w:rFonts w:asciiTheme="majorHAnsi" w:eastAsia="SimSun" w:hAnsiTheme="majorHAnsi"/>
-          <w:sz w:val="22"/>
-        </w:rPr>
-        <w:t>iRT</w:t>
-      </w:r>
-      <w:proofErr w:type="spellEnd"/>
-      <w:r>
-        <w:rPr>
-          <w:rFonts w:asciiTheme="majorHAnsi" w:eastAsia="SimSun" w:hAnsiTheme="majorHAnsi"/>
-          <w:sz w:val="22"/>
-        </w:rPr>
-        <w:t xml:space="preserve">) </w:t>
-      </w:r>
-      <w:r>
-        <w:rPr>
-          <w:rFonts w:asciiTheme="majorHAnsi" w:eastAsia="SimSun" w:hAnsiTheme="majorHAnsi"/>
-          <w:sz w:val="22"/>
-        </w:rPr>
-        <w:t>库，或是（在其他工具中）</w:t>
-      </w:r>
-      <w:proofErr w:type="gramStart"/>
-      <w:r>
-        <w:rPr>
-          <w:rFonts w:asciiTheme="majorHAnsi" w:eastAsia="SimSun" w:hAnsiTheme="majorHAnsi"/>
-          <w:sz w:val="22"/>
-        </w:rPr>
-        <w:t>创建叫做</w:t>
+        <w:t xml:space="preserve"> (iRT) </w:t>
+      </w:r>
+      <w:r>
+        <w:rPr>
+          <w:rFonts w:asciiTheme="majorHAnsi" w:eastAsia="SimSun" w:hAnsiTheme="majorHAnsi"/>
+          <w:sz w:val="22"/>
+        </w:rPr>
+        <w:t>库，或是（在其他工具中）创建叫做</w:t>
       </w:r>
       <w:r>
         <w:rPr>
@@ -534,7 +494,6 @@
         </w:rPr>
         <w:t>“</w:t>
       </w:r>
-      <w:proofErr w:type="gramEnd"/>
       <w:r>
         <w:rPr>
           <w:rFonts w:asciiTheme="majorHAnsi" w:eastAsia="SimSun" w:hAnsiTheme="majorHAnsi"/>
@@ -561,23 +520,7 @@
           <w:rFonts w:asciiTheme="majorHAnsi" w:eastAsia="SimSun" w:hAnsiTheme="majorHAnsi"/>
           <w:sz w:val="22"/>
         </w:rPr>
-        <w:t xml:space="preserve"> (</w:t>
-      </w:r>
-      <w:proofErr w:type="spellStart"/>
-      <w:r>
-        <w:rPr>
-          <w:rFonts w:asciiTheme="majorHAnsi" w:eastAsia="SimSun" w:hAnsiTheme="majorHAnsi"/>
-          <w:sz w:val="22"/>
-        </w:rPr>
-        <w:t>iRT</w:t>
-      </w:r>
-      <w:proofErr w:type="spellEnd"/>
-      <w:r>
-        <w:rPr>
-          <w:rFonts w:asciiTheme="majorHAnsi" w:eastAsia="SimSun" w:hAnsiTheme="majorHAnsi"/>
-          <w:sz w:val="22"/>
-        </w:rPr>
-        <w:t xml:space="preserve">) </w:t>
+        <w:t xml:space="preserve"> (iRT) </w:t>
       </w:r>
       <w:r>
         <w:rPr>
@@ -734,39 +677,24 @@
         </w:rPr>
         <w:t>，此后在</w:t>
       </w:r>
-      <w:r>
-        <w:fldChar w:fldCharType="begin"/>
-      </w:r>
-      <w:r>
-        <w:instrText>HYPERLINK "https://skyline.ms/webinar14.url"</w:instrText>
-      </w:r>
-      <w:r>
-        <w:fldChar w:fldCharType="separate"/>
-      </w:r>
-      <w:r>
-        <w:rPr>
-          <w:rStyle w:val="Hyperlink"/>
-          <w:rFonts w:asciiTheme="majorHAnsi" w:eastAsia="SimSun" w:hAnsiTheme="majorHAnsi"/>
-          <w:sz w:val="22"/>
-        </w:rPr>
-        <w:t>第</w:t>
-      </w:r>
-      <w:r>
-        <w:rPr>
-          <w:rStyle w:val="Hyperlink"/>
-          <w:rFonts w:asciiTheme="majorHAnsi" w:eastAsia="SimSun" w:hAnsiTheme="majorHAnsi"/>
-          <w:sz w:val="22"/>
-        </w:rPr>
-        <w:t xml:space="preserve"> 14</w:t>
-      </w:r>
-      <w:r>
-        <w:rPr>
-          <w:rStyle w:val="Hyperlink"/>
-          <w:rFonts w:asciiTheme="majorHAnsi" w:eastAsia="SimSun" w:hAnsiTheme="majorHAnsi"/>
-          <w:sz w:val="22"/>
-        </w:rPr>
-        <w:fldChar w:fldCharType="end"/>
-      </w:r>
+      <w:hyperlink r:id="rId9" w:history="1">
+        <w:r>
+          <w:rPr>
+            <w:rStyle w:val="Hyperlink"/>
+            <w:rFonts w:asciiTheme="majorHAnsi" w:eastAsia="SimSun" w:hAnsiTheme="majorHAnsi"/>
+            <w:sz w:val="22"/>
+          </w:rPr>
+          <w:t>第</w:t>
+        </w:r>
+        <w:r>
+          <w:rPr>
+            <w:rStyle w:val="Hyperlink"/>
+            <w:rFonts w:asciiTheme="majorHAnsi" w:eastAsia="SimSun" w:hAnsiTheme="majorHAnsi"/>
+            <w:sz w:val="22"/>
+          </w:rPr>
+          <w:t xml:space="preserve"> 14</w:t>
+        </w:r>
+      </w:hyperlink>
       <w:r>
         <w:rPr>
           <w:rFonts w:asciiTheme="majorHAnsi" w:eastAsia="SimSun" w:hAnsiTheme="majorHAnsi"/>
@@ -774,31 +702,16 @@
         </w:rPr>
         <w:t>、</w:t>
       </w:r>
-      <w:r>
-        <w:fldChar w:fldCharType="begin"/>
-      </w:r>
-      <w:r>
-        <w:instrText>HYPERLINK "https://skyline.ms/webinar15.url"</w:instrText>
-      </w:r>
-      <w:r>
-        <w:fldChar w:fldCharType="separate"/>
-      </w:r>
-      <w:r>
-        <w:rPr>
-          <w:rStyle w:val="Hyperlink"/>
-          <w:rFonts w:asciiTheme="majorHAnsi" w:eastAsia="SimSun" w:hAnsiTheme="majorHAnsi"/>
-          <w:sz w:val="22"/>
-        </w:rPr>
-        <w:t>15</w:t>
-      </w:r>
-      <w:r>
-        <w:rPr>
-          <w:rStyle w:val="Hyperlink"/>
-          <w:rFonts w:asciiTheme="majorHAnsi" w:eastAsia="SimSun" w:hAnsiTheme="majorHAnsi"/>
-          <w:sz w:val="22"/>
-        </w:rPr>
-        <w:fldChar w:fldCharType="end"/>
-      </w:r>
+      <w:hyperlink r:id="rId10" w:history="1">
+        <w:r>
+          <w:rPr>
+            <w:rStyle w:val="Hyperlink"/>
+            <w:rFonts w:asciiTheme="majorHAnsi" w:eastAsia="SimSun" w:hAnsiTheme="majorHAnsi"/>
+            <w:sz w:val="22"/>
+          </w:rPr>
+          <w:t>15</w:t>
+        </w:r>
+      </w:hyperlink>
       <w:r>
         <w:rPr>
           <w:rFonts w:asciiTheme="majorHAnsi" w:eastAsia="SimSun" w:hAnsiTheme="majorHAnsi"/>
@@ -820,7 +733,7 @@
         </w:rPr>
         <w:t xml:space="preserve"> </w:t>
       </w:r>
-      <w:hyperlink r:id="rId9" w:history="1">
+      <w:hyperlink r:id="rId11" w:history="1">
         <w:r>
           <w:rPr>
             <w:rStyle w:val="Hyperlink"/>
@@ -852,7 +765,7 @@
         </w:rPr>
         <w:t xml:space="preserve"> </w:t>
       </w:r>
-      <w:hyperlink r:id="rId10" w:history="1">
+      <w:hyperlink r:id="rId12" w:history="1">
         <w:r>
           <w:rPr>
             <w:rStyle w:val="Hyperlink"/>
@@ -1087,7 +1000,7 @@
           <w:szCs w:val="22"/>
         </w:rPr>
       </w:pPr>
-      <w:hyperlink r:id="rId11" w:history="1">
+      <w:hyperlink r:id="rId13" w:history="1">
         <w:r>
           <w:rPr>
             <w:rStyle w:val="Hyperlink"/>
@@ -1251,7 +1164,7 @@
           <w:szCs w:val="22"/>
         </w:rPr>
       </w:pPr>
-      <w:hyperlink r:id="rId12" w:history="1">
+      <w:hyperlink r:id="rId14" w:history="1">
         <w:r>
           <w:rPr>
             <w:rStyle w:val="Hyperlink"/>
@@ -1513,7 +1426,7 @@
                     <pic:cNvPicPr/>
                   </pic:nvPicPr>
                   <pic:blipFill>
-                    <a:blip r:embed="rId13"/>
+                    <a:blip r:embed="rId15"/>
                     <a:stretch>
                       <a:fillRect/>
                     </a:stretch>
@@ -1752,7 +1665,7 @@
                     <pic:cNvPicPr/>
                   </pic:nvPicPr>
                   <pic:blipFill>
-                    <a:blip r:embed="rId14"/>
+                    <a:blip r:embed="rId16"/>
                     <a:stretch>
                       <a:fillRect/>
                     </a:stretch>
@@ -1841,7 +1754,7 @@
                     <pic:cNvPicPr/>
                   </pic:nvPicPr>
                   <pic:blipFill>
-                    <a:blip r:embed="rId15"/>
+                    <a:blip r:embed="rId17"/>
                     <a:stretch>
                       <a:fillRect/>
                     </a:stretch>
@@ -2188,7 +2101,6 @@
         </w:rPr>
         <w:t xml:space="preserve"> Skyline </w:t>
       </w:r>
-      <w:proofErr w:type="gramStart"/>
       <w:r>
         <w:rPr>
           <w:rFonts w:asciiTheme="majorHAnsi" w:eastAsia="SimSun" w:hAnsiTheme="majorHAnsi"/>
@@ -2203,7 +2115,6 @@
         </w:rPr>
         <w:t>“</w:t>
       </w:r>
-      <w:proofErr w:type="gramEnd"/>
       <w:r>
         <w:rPr>
           <w:rFonts w:asciiTheme="majorHAnsi" w:eastAsia="SimSun" w:hAnsiTheme="majorHAnsi"/>
@@ -2831,23 +2742,7 @@
                 <w:rFonts w:asciiTheme="majorHAnsi" w:eastAsia="SimSun" w:hAnsiTheme="majorHAnsi"/>
                 <w:sz w:val="22"/>
               </w:rPr>
-              <w:t xml:space="preserve"> Q-</w:t>
-            </w:r>
-            <w:proofErr w:type="spellStart"/>
-            <w:r>
-              <w:rPr>
-                <w:rFonts w:asciiTheme="majorHAnsi" w:eastAsia="SimSun" w:hAnsiTheme="majorHAnsi"/>
-                <w:sz w:val="22"/>
-              </w:rPr>
-              <w:t>Exactive</w:t>
-            </w:r>
-            <w:proofErr w:type="spellEnd"/>
-            <w:r>
-              <w:rPr>
-                <w:rFonts w:asciiTheme="majorHAnsi" w:eastAsia="SimSun" w:hAnsiTheme="majorHAnsi"/>
-                <w:sz w:val="22"/>
-              </w:rPr>
-              <w:t xml:space="preserve"> </w:t>
+              <w:t xml:space="preserve"> Q-Exactive </w:t>
             </w:r>
             <w:r>
               <w:rPr>
@@ -2935,7 +2830,6 @@
           <w:rFonts w:asciiTheme="majorHAnsi" w:eastAsia="SimSun" w:hAnsiTheme="majorHAnsi"/>
           <w:sz w:val="22"/>
         </w:rPr>
-        <w:lastRenderedPageBreak/>
         <w:t>在</w:t>
       </w:r>
       <w:r>
@@ -3037,7 +2931,6 @@
         </w:rPr>
         <w:t>“</w:t>
       </w:r>
-      <w:proofErr w:type="gramStart"/>
       <w:r>
         <w:rPr>
           <w:rFonts w:asciiTheme="majorHAnsi" w:eastAsia="SimSun" w:hAnsiTheme="majorHAnsi"/>
@@ -3061,15 +2954,7 @@
           <w:rFonts w:asciiTheme="majorHAnsi" w:eastAsia="SimSun" w:hAnsiTheme="majorHAnsi"/>
           <w:sz w:val="22"/>
         </w:rPr>
-        <w:t>表单将显示如下</w:t>
-      </w:r>
-      <w:proofErr w:type="gramEnd"/>
-      <w:r>
-        <w:rPr>
-          <w:rFonts w:asciiTheme="majorHAnsi" w:eastAsia="SimSun" w:hAnsiTheme="majorHAnsi"/>
-          <w:sz w:val="22"/>
-        </w:rPr>
-        <w:t>：</w:t>
+        <w:t>表单将显示如下：</w:t>
       </w:r>
     </w:p>
     <w:p>
@@ -3101,7 +2986,7 @@
                     <pic:cNvPicPr/>
                   </pic:nvPicPr>
                   <pic:blipFill>
-                    <a:blip r:embed="rId16"/>
+                    <a:blip r:embed="rId18"/>
                     <a:stretch>
                       <a:fillRect/>
                     </a:stretch>
@@ -3498,23 +3383,7 @@
                 <w:rFonts w:asciiTheme="majorHAnsi" w:eastAsia="SimSun" w:hAnsiTheme="majorHAnsi"/>
                 <w:sz w:val="22"/>
               </w:rPr>
-              <w:t xml:space="preserve"> </w:t>
-            </w:r>
-            <w:proofErr w:type="spellStart"/>
-            <w:r>
-              <w:rPr>
-                <w:rFonts w:asciiTheme="majorHAnsi" w:eastAsia="SimSun" w:hAnsiTheme="majorHAnsi"/>
-                <w:sz w:val="22"/>
-              </w:rPr>
-              <w:t>SSRCalc</w:t>
-            </w:r>
-            <w:proofErr w:type="spellEnd"/>
-            <w:r>
-              <w:rPr>
-                <w:rFonts w:asciiTheme="majorHAnsi" w:eastAsia="SimSun" w:hAnsiTheme="majorHAnsi"/>
-                <w:sz w:val="22"/>
-              </w:rPr>
-              <w:t xml:space="preserve"> </w:t>
+              <w:t xml:space="preserve"> SSRCalc </w:t>
             </w:r>
             <w:r>
               <w:rPr>
@@ -3528,23 +3397,7 @@
                 <w:rFonts w:asciiTheme="majorHAnsi" w:eastAsia="SimSun" w:hAnsiTheme="majorHAnsi"/>
                 <w:sz w:val="22"/>
               </w:rPr>
-              <w:t xml:space="preserve"> </w:t>
-            </w:r>
-            <w:proofErr w:type="spellStart"/>
-            <w:r>
-              <w:rPr>
-                <w:rFonts w:asciiTheme="majorHAnsi" w:eastAsia="SimSun" w:hAnsiTheme="majorHAnsi"/>
-                <w:sz w:val="22"/>
-              </w:rPr>
-              <w:t>iRT</w:t>
-            </w:r>
-            <w:proofErr w:type="spellEnd"/>
-            <w:r>
-              <w:rPr>
-                <w:rFonts w:asciiTheme="majorHAnsi" w:eastAsia="SimSun" w:hAnsiTheme="majorHAnsi"/>
-                <w:sz w:val="22"/>
-              </w:rPr>
-              <w:t xml:space="preserve"> </w:t>
+              <w:t xml:space="preserve"> iRT </w:t>
             </w:r>
             <w:r>
               <w:rPr>
@@ -3565,41 +3418,18 @@
                 <w:rFonts w:asciiTheme="majorHAnsi" w:eastAsia="SimSun" w:hAnsiTheme="majorHAnsi"/>
                 <w:sz w:val="22"/>
               </w:rPr>
-              <w:t>预测器，但它们在前文提到的其它</w:t>
+              <w:t>预测器，但它们在前文提到的其它教程和网络研讨会以及</w:t>
             </w:r>
-            <w:r>
-              <w:rPr>
-                <w:rFonts w:asciiTheme="majorHAnsi" w:eastAsia="SimSun" w:hAnsiTheme="majorHAnsi"/>
-                <w:sz w:val="22"/>
-              </w:rPr>
-              <w:lastRenderedPageBreak/>
-              <w:t>教程和网络研讨会以及</w:t>
-            </w:r>
-            <w:r>
-              <w:fldChar w:fldCharType="begin"/>
-            </w:r>
-            <w:r>
-              <w:instrText>HYPERLINK "https://skyline.gs.washington.edu/labkey/_webdav/home/software/Skyline/%40files/tutorials/ImportingAssayLibraries-2_6.pdf"</w:instrText>
-            </w:r>
-            <w:r>
-              <w:fldChar w:fldCharType="separate"/>
-            </w:r>
-            <w:r>
-              <w:rPr>
-                <w:rStyle w:val="Hyperlink"/>
-                <w:rFonts w:asciiTheme="majorHAnsi" w:eastAsia="SimSun" w:hAnsiTheme="majorHAnsi"/>
-                <w:sz w:val="22"/>
-              </w:rPr>
-              <w:t>导入分析库</w:t>
-            </w:r>
-            <w:r>
-              <w:rPr>
-                <w:rStyle w:val="Hyperlink"/>
-                <w:rFonts w:asciiTheme="majorHAnsi" w:eastAsia="SimSun" w:hAnsiTheme="majorHAnsi"/>
-                <w:sz w:val="22"/>
-              </w:rPr>
-              <w:fldChar w:fldCharType="end"/>
-            </w:r>
+            <w:hyperlink r:id="rId19" w:history="1">
+              <w:r>
+                <w:rPr>
+                  <w:rStyle w:val="Hyperlink"/>
+                  <w:rFonts w:asciiTheme="majorHAnsi" w:eastAsia="SimSun" w:hAnsiTheme="majorHAnsi"/>
+                  <w:sz w:val="22"/>
+                </w:rPr>
+                <w:t>导入分析库</w:t>
+              </w:r>
+            </w:hyperlink>
             <w:r>
               <w:rPr>
                 <w:rFonts w:asciiTheme="majorHAnsi" w:eastAsia="SimSun" w:hAnsiTheme="majorHAnsi"/>
@@ -3621,31 +3451,16 @@
               </w:rPr>
               <w:t>网页上的</w:t>
             </w:r>
-            <w:r>
-              <w:fldChar w:fldCharType="begin"/>
-            </w:r>
-            <w:r>
-              <w:instrText>HYPERLINK "https://skyline.gs.washington.edu/labkey/wiki/home/software/Skyline/page.view?name=tips"</w:instrText>
-            </w:r>
-            <w:r>
-              <w:fldChar w:fldCharType="separate"/>
-            </w:r>
-            <w:r>
-              <w:rPr>
-                <w:rStyle w:val="Hyperlink"/>
-                <w:rFonts w:asciiTheme="majorHAnsi" w:eastAsia="SimSun" w:hAnsiTheme="majorHAnsi"/>
-                <w:sz w:val="22"/>
-              </w:rPr>
-              <w:t>提示</w:t>
-            </w:r>
-            <w:r>
-              <w:rPr>
-                <w:rStyle w:val="Hyperlink"/>
-                <w:rFonts w:asciiTheme="majorHAnsi" w:eastAsia="SimSun" w:hAnsiTheme="majorHAnsi"/>
-                <w:sz w:val="22"/>
-              </w:rPr>
-              <w:fldChar w:fldCharType="end"/>
-            </w:r>
+            <w:hyperlink r:id="rId20" w:history="1">
+              <w:r>
+                <w:rPr>
+                  <w:rStyle w:val="Hyperlink"/>
+                  <w:rFonts w:asciiTheme="majorHAnsi" w:eastAsia="SimSun" w:hAnsiTheme="majorHAnsi"/>
+                  <w:sz w:val="22"/>
+                </w:rPr>
+                <w:t>提示</w:t>
+              </w:r>
+            </w:hyperlink>
             <w:r>
               <w:rPr>
                 <w:rFonts w:asciiTheme="majorHAnsi" w:eastAsia="SimSun" w:hAnsiTheme="majorHAnsi"/>
@@ -3653,7 +3468,7 @@
               </w:rPr>
               <w:t xml:space="preserve"> &gt; </w:t>
             </w:r>
-            <w:hyperlink r:id="rId17" w:history="1">
+            <w:hyperlink r:id="rId21" w:history="1">
               <w:r>
                 <w:rPr>
                   <w:rStyle w:val="Hyperlink"/>
@@ -3705,7 +3520,6 @@
           <w:rFonts w:asciiTheme="majorHAnsi" w:eastAsia="SimSun" w:hAnsiTheme="majorHAnsi"/>
           <w:sz w:val="22"/>
         </w:rPr>
-        <w:lastRenderedPageBreak/>
         <w:t>您已设置全扫描仪器的基本参数。接下来将指定</w:t>
       </w:r>
       <w:r>
@@ -3764,23 +3578,7 @@
           <w:rFonts w:asciiTheme="majorHAnsi" w:eastAsia="SimSun" w:hAnsiTheme="majorHAnsi"/>
           <w:sz w:val="22"/>
         </w:rPr>
-        <w:t xml:space="preserve">Q </w:t>
-      </w:r>
-      <w:proofErr w:type="spellStart"/>
-      <w:r>
-        <w:rPr>
-          <w:rFonts w:asciiTheme="majorHAnsi" w:eastAsia="SimSun" w:hAnsiTheme="majorHAnsi"/>
-          <w:sz w:val="22"/>
-        </w:rPr>
-        <w:t>Exactive</w:t>
-      </w:r>
-      <w:proofErr w:type="spellEnd"/>
-      <w:r>
-        <w:rPr>
-          <w:rFonts w:asciiTheme="majorHAnsi" w:eastAsia="SimSun" w:hAnsiTheme="majorHAnsi"/>
-          <w:sz w:val="22"/>
-        </w:rPr>
-        <w:t xml:space="preserve"> </w:t>
+        <w:t xml:space="preserve">Q Exactive </w:t>
       </w:r>
       <w:r>
         <w:rPr>
@@ -4158,7 +3956,7 @@
                     <pic:cNvPicPr/>
                   </pic:nvPicPr>
                   <pic:blipFill>
-                    <a:blip r:embed="rId18"/>
+                    <a:blip r:embed="rId22"/>
                     <a:stretch>
                       <a:fillRect/>
                     </a:stretch>
@@ -4249,7 +4047,6 @@
           <w:rFonts w:asciiTheme="majorHAnsi" w:eastAsia="SimSun" w:hAnsiTheme="majorHAnsi"/>
           <w:sz w:val="22"/>
         </w:rPr>
-        <w:lastRenderedPageBreak/>
         <w:t>这将启用从中指定</w:t>
       </w:r>
       <w:r>
@@ -4871,7 +4668,7 @@
                     </pic:cNvPicPr>
                   </pic:nvPicPr>
                   <pic:blipFill>
-                    <a:blip r:embed="rId19">
+                    <a:blip r:embed="rId23">
                       <a:extLst>
                         <a:ext uri="{28A0092B-C50C-407E-A947-70E740481C1C}">
                           <a14:useLocalDpi xmlns:a14="http://schemas.microsoft.com/office/drawing/2010/main" val="0"/>
@@ -5020,24 +4817,15 @@
           <w:rFonts w:asciiTheme="majorHAnsi" w:eastAsia="SimSun" w:hAnsiTheme="majorHAnsi"/>
           <w:sz w:val="16"/>
         </w:rPr>
-        <w:t>的峰上可见。</w:t>
-      </w:r>
-      <w:proofErr w:type="gramStart"/>
+        <w:t>的峰上可见。标有</w:t>
+      </w:r>
       <w:r>
         <w:rPr>
           <w:rFonts w:asciiTheme="majorHAnsi" w:eastAsia="SimSun" w:hAnsiTheme="majorHAnsi"/>
           <w:sz w:val="16"/>
         </w:rPr>
-        <w:t>标有</w:t>
-      </w:r>
-      <w:r>
-        <w:rPr>
-          <w:rFonts w:asciiTheme="majorHAnsi" w:eastAsia="SimSun" w:hAnsiTheme="majorHAnsi"/>
-          <w:sz w:val="16"/>
-        </w:rPr>
         <w:t>“</w:t>
       </w:r>
-      <w:proofErr w:type="gramEnd"/>
       <w:r>
         <w:rPr>
           <w:rFonts w:asciiTheme="majorHAnsi" w:eastAsia="SimSun" w:hAnsiTheme="majorHAnsi" w:hint="eastAsia"/>
@@ -5090,7 +4878,6 @@
           <w:sz w:val="16"/>
           <w:szCs w:val="16"/>
         </w:rPr>
-        <w:lastRenderedPageBreak/>
         <w:drawing>
           <wp:inline distT="0" distB="0" distL="0" distR="0" wp14:anchorId="6EFAED96" wp14:editId="2B799292">
             <wp:extent cx="5391902" cy="5039428"/>
@@ -5107,7 +4894,7 @@
                     <pic:cNvPicPr/>
                   </pic:nvPicPr>
                   <pic:blipFill>
-                    <a:blip r:embed="rId20"/>
+                    <a:blip r:embed="rId24"/>
                     <a:stretch>
                       <a:fillRect/>
                     </a:stretch>
@@ -5406,7 +5193,6 @@
           <w:sz w:val="22"/>
           <w:szCs w:val="22"/>
         </w:rPr>
-        <w:lastRenderedPageBreak/>
         <w:t>计算</w:t>
       </w:r>
       <w:r>
@@ -5464,7 +5250,7 @@
                     <pic:cNvPicPr/>
                   </pic:nvPicPr>
                   <pic:blipFill>
-                    <a:blip r:embed="rId21"/>
+                    <a:blip r:embed="rId25"/>
                     <a:stretch>
                       <a:fillRect/>
                     </a:stretch>
@@ -5639,7 +5425,6 @@
           <w:sz w:val="22"/>
           <w:szCs w:val="22"/>
         </w:rPr>
-        <w:lastRenderedPageBreak/>
         <w:t>编辑</w:t>
       </w:r>
       <w:r>
@@ -5697,7 +5482,7 @@
                     <pic:cNvPicPr/>
                   </pic:nvPicPr>
                   <pic:blipFill>
-                    <a:blip r:embed="rId22"/>
+                    <a:blip r:embed="rId26"/>
                     <a:stretch>
                       <a:fillRect/>
                     </a:stretch>
@@ -5848,7 +5633,6 @@
           <w:rFonts w:asciiTheme="majorHAnsi" w:eastAsia="SimSun" w:hAnsiTheme="majorHAnsi"/>
           <w:sz w:val="22"/>
         </w:rPr>
-        <w:lastRenderedPageBreak/>
         <w:t>您应当看到</w:t>
       </w:r>
       <w:r>
@@ -5953,7 +5737,7 @@
                     <pic:cNvPicPr/>
                   </pic:nvPicPr>
                   <pic:blipFill>
-                    <a:blip r:embed="rId23"/>
+                    <a:blip r:embed="rId27"/>
                     <a:stretch>
                       <a:fillRect/>
                     </a:stretch>
@@ -6508,36 +6292,8 @@
           <w:b/>
           <w:sz w:val="22"/>
         </w:rPr>
-        <w:t xml:space="preserve"> </w:t>
-      </w:r>
-      <w:proofErr w:type="spellStart"/>
-      <w:r>
-        <w:rPr>
-          <w:rFonts w:asciiTheme="majorHAnsi" w:eastAsia="SimSun" w:hAnsiTheme="majorHAnsi"/>
-          <w:b/>
-          <w:sz w:val="22"/>
-        </w:rPr>
-        <w:t>Thermo</w:t>
-      </w:r>
-      <w:proofErr w:type="spellEnd"/>
-      <w:r>
-        <w:rPr>
-          <w:rFonts w:asciiTheme="majorHAnsi" w:eastAsia="SimSun" w:hAnsiTheme="majorHAnsi"/>
-          <w:b/>
-          <w:sz w:val="22"/>
-        </w:rPr>
-        <w:t xml:space="preserve"> Q </w:t>
-      </w:r>
-      <w:proofErr w:type="spellStart"/>
-      <w:r>
-        <w:rPr>
-          <w:rFonts w:asciiTheme="majorHAnsi" w:eastAsia="SimSun" w:hAnsiTheme="majorHAnsi"/>
-          <w:b/>
-          <w:sz w:val="22"/>
-        </w:rPr>
-        <w:t>Exactive</w:t>
-      </w:r>
-      <w:proofErr w:type="spellEnd"/>
+        <w:t xml:space="preserve"> Thermo Q Exactive</w:t>
+      </w:r>
       <w:r>
         <w:rPr>
           <w:rFonts w:asciiTheme="majorHAnsi" w:eastAsia="SimSun" w:hAnsiTheme="majorHAnsi"/>
@@ -6561,7 +6317,6 @@
           <w:rFonts w:asciiTheme="majorHAnsi" w:eastAsia="SimSun" w:hAnsiTheme="majorHAnsi"/>
           <w:sz w:val="22"/>
         </w:rPr>
-        <w:lastRenderedPageBreak/>
         <w:t>该表单应显示如下：</w:t>
       </w:r>
     </w:p>
@@ -6594,7 +6349,7 @@
                     <pic:cNvPicPr/>
                   </pic:nvPicPr>
                   <pic:blipFill>
-                    <a:blip r:embed="rId24"/>
+                    <a:blip r:embed="rId28"/>
                     <a:stretch>
                       <a:fillRect/>
                     </a:stretch>
@@ -6780,7 +6535,6 @@
           <w:rFonts w:asciiTheme="majorHAnsi" w:eastAsia="SimSun" w:hAnsiTheme="majorHAnsi"/>
           <w:sz w:val="22"/>
         </w:rPr>
-        <w:lastRenderedPageBreak/>
         <w:t>打开您保存的文件。该文件显示如下：</w:t>
       </w:r>
     </w:p>
@@ -6814,7 +6568,7 @@
                     <pic:cNvPicPr/>
                   </pic:nvPicPr>
                   <pic:blipFill>
-                    <a:blip r:embed="rId25"/>
+                    <a:blip r:embed="rId29"/>
                     <a:stretch>
                       <a:fillRect/>
                     </a:stretch>
@@ -6870,33 +6624,8 @@
           <w:rFonts w:asciiTheme="majorHAnsi" w:eastAsia="SimSun" w:hAnsiTheme="majorHAnsi"/>
           <w:sz w:val="22"/>
         </w:rPr>
-        <w:t xml:space="preserve"> </w:t>
-      </w:r>
-      <w:proofErr w:type="spellStart"/>
-      <w:r>
-        <w:rPr>
-          <w:rFonts w:asciiTheme="majorHAnsi" w:eastAsia="SimSun" w:hAnsiTheme="majorHAnsi"/>
-          <w:sz w:val="22"/>
-        </w:rPr>
-        <w:t>Thermo</w:t>
-      </w:r>
-      <w:proofErr w:type="spellEnd"/>
-      <w:r>
-        <w:rPr>
-          <w:rFonts w:asciiTheme="majorHAnsi" w:eastAsia="SimSun" w:hAnsiTheme="majorHAnsi"/>
-          <w:sz w:val="22"/>
-        </w:rPr>
-        <w:t xml:space="preserve"> Q </w:t>
-      </w:r>
-      <w:proofErr w:type="spellStart"/>
-      <w:r>
-        <w:rPr>
-          <w:rFonts w:asciiTheme="majorHAnsi" w:eastAsia="SimSun" w:hAnsiTheme="majorHAnsi"/>
-          <w:sz w:val="22"/>
-        </w:rPr>
-        <w:t>Exactive</w:t>
-      </w:r>
-      <w:proofErr w:type="spellEnd"/>
+        <w:t xml:space="preserve"> Thermo Q Exactive</w:t>
+      </w:r>
       <w:r>
         <w:rPr>
           <w:rFonts w:asciiTheme="majorHAnsi" w:eastAsia="SimSun" w:hAnsiTheme="majorHAnsi"/>
@@ -7115,30 +6844,14 @@
           <w:rFonts w:asciiTheme="majorHAnsi" w:eastAsia="SimSun" w:hAnsiTheme="majorHAnsi"/>
           <w:sz w:val="22"/>
         </w:rPr>
-        <w:t>运行的串联质谱谱图与肽段进行匹配，</w:t>
-      </w:r>
-      <w:proofErr w:type="gramStart"/>
-      <w:r>
-        <w:rPr>
-          <w:rFonts w:asciiTheme="majorHAnsi" w:eastAsia="SimSun" w:hAnsiTheme="majorHAnsi"/>
-          <w:sz w:val="22"/>
-        </w:rPr>
-        <w:t>生成一系列</w:t>
-      </w:r>
-      <w:r>
-        <w:rPr>
-          <w:rFonts w:asciiTheme="majorHAnsi" w:eastAsia="SimSun" w:hAnsiTheme="majorHAnsi"/>
-          <w:sz w:val="22"/>
-        </w:rPr>
-        <w:t xml:space="preserve"> .</w:t>
-      </w:r>
-      <w:proofErr w:type="gramEnd"/>
-      <w:r>
-        <w:rPr>
-          <w:rFonts w:asciiTheme="majorHAnsi" w:eastAsia="SimSun" w:hAnsiTheme="majorHAnsi"/>
-          <w:sz w:val="22"/>
-        </w:rPr>
-        <w:t xml:space="preserve">xtan.xml </w:t>
+        <w:t>运行的串联质谱谱图与肽段进行匹配，生成一系列</w:t>
+      </w:r>
+      <w:r>
+        <w:rPr>
+          <w:rFonts w:asciiTheme="majorHAnsi" w:eastAsia="SimSun" w:hAnsiTheme="majorHAnsi"/>
+          <w:sz w:val="22"/>
+        </w:rPr>
+        <w:t xml:space="preserve"> .xtan.xml </w:t>
       </w:r>
       <w:r>
         <w:rPr>
@@ -7173,15 +6886,7 @@
           <w:rFonts w:asciiTheme="majorHAnsi" w:eastAsia="SimSun" w:hAnsiTheme="majorHAnsi"/>
           <w:sz w:val="22"/>
         </w:rPr>
-        <w:t>，</w:t>
-      </w:r>
-      <w:r>
-        <w:rPr>
-          <w:rFonts w:asciiTheme="majorHAnsi" w:eastAsia="SimSun" w:hAnsiTheme="majorHAnsi"/>
-          <w:sz w:val="22"/>
-        </w:rPr>
-        <w:lastRenderedPageBreak/>
-        <w:t>则生成</w:t>
+        <w:t>，则生成</w:t>
       </w:r>
       <w:r>
         <w:rPr>
@@ -7272,23 +6977,7 @@
           <w:rFonts w:asciiTheme="majorHAnsi" w:eastAsia="SimSun" w:hAnsiTheme="majorHAnsi"/>
           <w:sz w:val="22"/>
         </w:rPr>
-        <w:t xml:space="preserve"> .</w:t>
-      </w:r>
-      <w:proofErr w:type="spellStart"/>
-      <w:r>
-        <w:rPr>
-          <w:rFonts w:asciiTheme="majorHAnsi" w:eastAsia="SimSun" w:hAnsiTheme="majorHAnsi"/>
-          <w:sz w:val="22"/>
-        </w:rPr>
-        <w:t>mzXML</w:t>
-      </w:r>
-      <w:proofErr w:type="spellEnd"/>
-      <w:r>
-        <w:rPr>
-          <w:rFonts w:asciiTheme="majorHAnsi" w:eastAsia="SimSun" w:hAnsiTheme="majorHAnsi"/>
-          <w:sz w:val="22"/>
-        </w:rPr>
-        <w:t xml:space="preserve"> </w:t>
+        <w:t xml:space="preserve"> .mzXML </w:t>
       </w:r>
       <w:r>
         <w:rPr>
@@ -7629,7 +7318,6 @@
           <w:sz w:val="22"/>
           <w:szCs w:val="22"/>
         </w:rPr>
-        <w:lastRenderedPageBreak/>
         <w:t>导入肽段搜索</w:t>
       </w:r>
       <w:r>
@@ -7668,7 +7356,7 @@
                     <pic:cNvPicPr/>
                   </pic:nvPicPr>
                   <pic:blipFill>
-                    <a:blip r:embed="rId26"/>
+                    <a:blip r:embed="rId30"/>
                     <a:stretch>
                       <a:fillRect/>
                     </a:stretch>
@@ -7740,23 +7428,7 @@
           <w:rFonts w:asciiTheme="majorHAnsi" w:eastAsia="SimSun" w:hAnsiTheme="majorHAnsi"/>
           <w:sz w:val="22"/>
         </w:rPr>
-        <w:t xml:space="preserve"> </w:t>
-      </w:r>
-      <w:proofErr w:type="spellStart"/>
-      <w:r>
-        <w:rPr>
-          <w:rFonts w:asciiTheme="majorHAnsi" w:eastAsia="SimSun" w:hAnsiTheme="majorHAnsi"/>
-          <w:sz w:val="22"/>
-        </w:rPr>
-        <w:t>PeptideProphet</w:t>
-      </w:r>
-      <w:proofErr w:type="spellEnd"/>
-      <w:r>
-        <w:rPr>
-          <w:rFonts w:asciiTheme="majorHAnsi" w:eastAsia="SimSun" w:hAnsiTheme="majorHAnsi"/>
-          <w:sz w:val="22"/>
-        </w:rPr>
-        <w:t xml:space="preserve"> </w:t>
+        <w:t xml:space="preserve"> PeptideProphet </w:t>
       </w:r>
       <w:r>
         <w:rPr>
@@ -8074,7 +7746,6 @@
           <w:rFonts w:asciiTheme="majorHAnsi" w:eastAsia="SimSun" w:hAnsiTheme="majorHAnsi"/>
           <w:sz w:val="22"/>
         </w:rPr>
-        <w:lastRenderedPageBreak/>
         <w:t>此文件包含单次</w:t>
       </w:r>
       <w:r>
@@ -8124,17 +7795,8 @@
           <w:rFonts w:asciiTheme="majorHAnsi" w:eastAsia="SimSun" w:hAnsiTheme="majorHAnsi"/>
           <w:sz w:val="22"/>
         </w:rPr>
-        <w:t xml:space="preserve"> </w:t>
-      </w:r>
-      <w:proofErr w:type="spellStart"/>
-      <w:r>
-        <w:rPr>
-          <w:rFonts w:asciiTheme="majorHAnsi" w:eastAsia="SimSun" w:hAnsiTheme="majorHAnsi"/>
-          <w:sz w:val="22"/>
-        </w:rPr>
-        <w:t>pepXML</w:t>
-      </w:r>
-      <w:proofErr w:type="spellEnd"/>
+        <w:t xml:space="preserve"> pepXML</w:t>
+      </w:r>
       <w:r>
         <w:rPr>
           <w:rFonts w:asciiTheme="majorHAnsi" w:eastAsia="SimSun" w:hAnsiTheme="majorHAnsi"/>
@@ -8161,17 +7823,8 @@
           <w:rFonts w:asciiTheme="majorHAnsi" w:eastAsia="SimSun" w:hAnsiTheme="majorHAnsi"/>
           <w:sz w:val="22"/>
         </w:rPr>
-        <w:t xml:space="preserve"> </w:t>
-      </w:r>
-      <w:proofErr w:type="spellStart"/>
-      <w:r>
-        <w:rPr>
-          <w:rFonts w:asciiTheme="majorHAnsi" w:eastAsia="SimSun" w:hAnsiTheme="majorHAnsi"/>
-          <w:sz w:val="22"/>
-        </w:rPr>
-        <w:t>mzXML</w:t>
-      </w:r>
-      <w:proofErr w:type="spellEnd"/>
+        <w:t xml:space="preserve"> mzXML</w:t>
+      </w:r>
       <w:r>
         <w:rPr>
           <w:rFonts w:asciiTheme="majorHAnsi" w:eastAsia="SimSun" w:hAnsiTheme="majorHAnsi"/>
@@ -8226,23 +7879,7 @@
           <w:rFonts w:asciiTheme="majorHAnsi" w:eastAsia="SimSun" w:hAnsiTheme="majorHAnsi"/>
           <w:sz w:val="22"/>
         </w:rPr>
-        <w:t xml:space="preserve">Proteome Discoverer </w:t>
-      </w:r>
-      <w:proofErr w:type="spellStart"/>
-      <w:r>
-        <w:rPr>
-          <w:rFonts w:asciiTheme="majorHAnsi" w:eastAsia="SimSun" w:hAnsiTheme="majorHAnsi"/>
-          <w:sz w:val="22"/>
-        </w:rPr>
-        <w:t>pdResult</w:t>
-      </w:r>
-      <w:proofErr w:type="spellEnd"/>
-      <w:r>
-        <w:rPr>
-          <w:rFonts w:asciiTheme="majorHAnsi" w:eastAsia="SimSun" w:hAnsiTheme="majorHAnsi"/>
-          <w:sz w:val="22"/>
-        </w:rPr>
-        <w:t xml:space="preserve"> </w:t>
+        <w:t xml:space="preserve">Proteome Discoverer pdResult </w:t>
       </w:r>
       <w:r>
         <w:rPr>
@@ -8293,31 +7930,16 @@
         </w:rPr>
         <w:t>网站上找到</w:t>
       </w:r>
-      <w:r>
-        <w:fldChar w:fldCharType="begin"/>
-      </w:r>
-      <w:r>
-        <w:instrText>HYPERLINK "https://skyline.ms/build-blib.url"</w:instrText>
-      </w:r>
-      <w:r>
-        <w:fldChar w:fldCharType="separate"/>
-      </w:r>
-      <w:r>
-        <w:rPr>
-          <w:rStyle w:val="Hyperlink"/>
-          <w:rFonts w:asciiTheme="majorHAnsi" w:eastAsia="SimSun" w:hAnsiTheme="majorHAnsi"/>
-          <w:sz w:val="22"/>
-        </w:rPr>
-        <w:t>支持的工具和文件格式的完整列表</w:t>
-      </w:r>
-      <w:r>
-        <w:rPr>
-          <w:rStyle w:val="Hyperlink"/>
-          <w:rFonts w:asciiTheme="majorHAnsi" w:eastAsia="SimSun" w:hAnsiTheme="majorHAnsi"/>
-          <w:sz w:val="22"/>
-        </w:rPr>
-        <w:fldChar w:fldCharType="end"/>
-      </w:r>
+      <w:hyperlink r:id="rId31" w:history="1">
+        <w:r>
+          <w:rPr>
+            <w:rStyle w:val="Hyperlink"/>
+            <w:rFonts w:asciiTheme="majorHAnsi" w:eastAsia="SimSun" w:hAnsiTheme="majorHAnsi"/>
+            <w:sz w:val="22"/>
+          </w:rPr>
+          <w:t>支持的工具和文件格式的完整列表</w:t>
+        </w:r>
+      </w:hyperlink>
       <w:r>
         <w:rPr>
           <w:rFonts w:asciiTheme="majorHAnsi" w:eastAsia="SimSun" w:hAnsiTheme="majorHAnsi"/>
@@ -8448,7 +8070,6 @@
           <w:rFonts w:ascii="Calibri" w:eastAsia="SimSun" w:hAnsi="Calibri"/>
           <w:sz w:val="22"/>
         </w:rPr>
-        <w:lastRenderedPageBreak/>
         <w:t>向导中的</w:t>
       </w:r>
       <w:r>
@@ -8497,7 +8118,7 @@
                     <pic:cNvPicPr/>
                   </pic:nvPicPr>
                   <pic:blipFill>
-                    <a:blip r:embed="rId27"/>
+                    <a:blip r:embed="rId32"/>
                     <a:stretch>
                       <a:fillRect/>
                     </a:stretch>
@@ -8765,7 +8386,6 @@
           <w:sz w:val="22"/>
           <w:szCs w:val="22"/>
         </w:rPr>
-        <w:lastRenderedPageBreak/>
         <w:t>浏览结果文件</w:t>
       </w:r>
       <w:r>
@@ -8807,7 +8427,7 @@
                     <pic:cNvPicPr/>
                   </pic:nvPicPr>
                   <pic:blipFill>
-                    <a:blip r:embed="rId28"/>
+                    <a:blip r:embed="rId33"/>
                     <a:stretch>
                       <a:fillRect/>
                     </a:stretch>
@@ -8883,7 +8503,6 @@
           <w:sz w:val="22"/>
           <w:szCs w:val="22"/>
         </w:rPr>
-        <w:lastRenderedPageBreak/>
         <w:t>导入肽段搜索</w:t>
       </w:r>
       <w:r>
@@ -8924,7 +8543,7 @@
                     <pic:cNvPicPr/>
                   </pic:nvPicPr>
                   <pic:blipFill>
-                    <a:blip r:embed="rId29"/>
+                    <a:blip r:embed="rId34"/>
                     <a:stretch>
                       <a:fillRect/>
                     </a:stretch>
@@ -9004,30 +8623,14 @@
           <w:rFonts w:ascii="Calibri" w:eastAsia="SimSun" w:hAnsi="Calibri"/>
           <w:sz w:val="22"/>
         </w:rPr>
-        <w:t>会显示一个表单，</w:t>
-      </w:r>
-      <w:proofErr w:type="gramStart"/>
+        <w:t>会显示一个表单，询问您是否移除相同前缀</w:t>
+      </w:r>
       <w:r>
         <w:rPr>
           <w:rFonts w:ascii="Calibri" w:eastAsia="SimSun" w:hAnsi="Calibri"/>
           <w:sz w:val="22"/>
         </w:rPr>
-        <w:t>询问您是否移除相同前缀</w:t>
-      </w:r>
-      <w:r>
-        <w:rPr>
-          <w:rFonts w:ascii="Calibri" w:eastAsia="SimSun" w:hAnsi="Calibri"/>
-          <w:sz w:val="22"/>
-        </w:rPr>
-        <w:t>“</w:t>
-      </w:r>
-      <w:proofErr w:type="gramEnd"/>
-      <w:r>
-        <w:rPr>
-          <w:rFonts w:ascii="Calibri" w:eastAsia="SimSun" w:hAnsi="Calibri"/>
-          <w:sz w:val="22"/>
-        </w:rPr>
-        <w:t>20130311_DIA_Pit0”</w:t>
+        <w:t>“20130311_DIA_Pit0”</w:t>
       </w:r>
       <w:r>
         <w:rPr>
@@ -9150,7 +8753,6 @@
           <w:sz w:val="22"/>
           <w:szCs w:val="22"/>
         </w:rPr>
-        <w:lastRenderedPageBreak/>
         <w:t>导入结果</w:t>
       </w:r>
       <w:r>
@@ -9191,7 +8793,7 @@
                     <pic:cNvPicPr/>
                   </pic:nvPicPr>
                   <pic:blipFill>
-                    <a:blip r:embed="rId30"/>
+                    <a:blip r:embed="rId35"/>
                     <a:stretch>
                       <a:fillRect/>
                     </a:stretch>
@@ -9302,23 +8904,7 @@
           <w:rFonts w:asciiTheme="majorHAnsi" w:eastAsia="SimSun" w:hAnsiTheme="majorHAnsi"/>
           <w:sz w:val="22"/>
         </w:rPr>
-        <w:t xml:space="preserve"> </w:t>
-      </w:r>
-      <w:proofErr w:type="spellStart"/>
-      <w:r>
-        <w:rPr>
-          <w:rFonts w:asciiTheme="majorHAnsi" w:eastAsia="SimSun" w:hAnsiTheme="majorHAnsi"/>
-          <w:sz w:val="22"/>
-        </w:rPr>
-        <w:t>Unimod</w:t>
-      </w:r>
-      <w:proofErr w:type="spellEnd"/>
-      <w:r>
-        <w:rPr>
-          <w:rFonts w:asciiTheme="majorHAnsi" w:eastAsia="SimSun" w:hAnsiTheme="majorHAnsi"/>
-          <w:sz w:val="22"/>
-        </w:rPr>
-        <w:t xml:space="preserve"> </w:t>
+        <w:t xml:space="preserve"> Unimod </w:t>
       </w:r>
       <w:r>
         <w:rPr>
@@ -9396,7 +8982,6 @@
           <w:rFonts w:ascii="Calibri" w:eastAsia="SimSun" w:hAnsi="Calibri"/>
           <w:sz w:val="22"/>
         </w:rPr>
-        <w:lastRenderedPageBreak/>
         <w:t>随即将前往</w:t>
       </w:r>
       <w:r>
@@ -9446,7 +9031,7 @@
                     <pic:cNvPicPr/>
                   </pic:nvPicPr>
                   <pic:blipFill>
-                    <a:blip r:embed="rId31"/>
+                    <a:blip r:embed="rId36"/>
                     <a:stretch>
                       <a:fillRect/>
                     </a:stretch>
@@ -9906,15 +9491,7 @@
           <w:rFonts w:asciiTheme="majorHAnsi" w:eastAsia="SimSun" w:hAnsiTheme="majorHAnsi"/>
           <w:sz w:val="22"/>
         </w:rPr>
-        <w:t>处的子离子）。在某些情况下，这可能是一种理想的排除方式，因为逃离分段的</w:t>
-      </w:r>
-      <w:r>
-        <w:rPr>
-          <w:rFonts w:asciiTheme="majorHAnsi" w:eastAsia="SimSun" w:hAnsiTheme="majorHAnsi"/>
-          <w:sz w:val="22"/>
-        </w:rPr>
-        <w:lastRenderedPageBreak/>
-        <w:t>母离子在原始</w:t>
+        <w:t>处的子离子）。在某些情况下，这可能是一种理想的排除方式，因为逃离分段的母离子在原始</w:t>
       </w:r>
       <w:r>
         <w:rPr>
@@ -10246,7 +9823,7 @@
                     <pic:cNvPicPr/>
                   </pic:nvPicPr>
                   <pic:blipFill>
-                    <a:blip r:embed="rId32"/>
+                    <a:blip r:embed="rId37"/>
                     <a:stretch>
                       <a:fillRect/>
                     </a:stretch>
@@ -10321,7 +9898,6 @@
           <w:rFonts w:ascii="Calibri" w:eastAsia="SimSun" w:hAnsi="Calibri"/>
           <w:sz w:val="22"/>
         </w:rPr>
-        <w:lastRenderedPageBreak/>
         <w:t>随即进入</w:t>
       </w:r>
       <w:r>
@@ -10338,18 +9914,8 @@
           <w:b/>
           <w:sz w:val="22"/>
         </w:rPr>
-        <w:t xml:space="preserve"> </w:t>
-      </w:r>
-      <w:proofErr w:type="spellStart"/>
-      <w:r>
-        <w:rPr>
-          <w:rFonts w:ascii="Calibri" w:eastAsia="SimSun" w:hAnsi="Calibri"/>
-          <w:b/>
-          <w:sz w:val="22"/>
-        </w:rPr>
-        <w:t>Fasta</w:t>
-      </w:r>
-      <w:proofErr w:type="spellEnd"/>
+        <w:t xml:space="preserve"> Fasta</w:t>
+      </w:r>
       <w:r>
         <w:rPr>
           <w:rFonts w:ascii="Calibri" w:eastAsia="SimSun" w:hAnsi="Calibri"/>
@@ -10466,23 +10032,7 @@
           <w:rFonts w:asciiTheme="majorHAnsi" w:eastAsia="SimSun" w:hAnsiTheme="majorHAnsi"/>
           <w:sz w:val="22"/>
         </w:rPr>
-        <w:t>“</w:t>
-      </w:r>
-      <w:proofErr w:type="spellStart"/>
-      <w:r>
-        <w:rPr>
-          <w:rFonts w:asciiTheme="majorHAnsi" w:eastAsia="SimSun" w:hAnsiTheme="majorHAnsi"/>
-          <w:sz w:val="22"/>
-        </w:rPr>
-        <w:t>pituitary_database.fasta</w:t>
-      </w:r>
-      <w:proofErr w:type="spellEnd"/>
-      <w:r>
-        <w:rPr>
-          <w:rFonts w:asciiTheme="majorHAnsi" w:eastAsia="SimSun" w:hAnsiTheme="majorHAnsi"/>
-          <w:sz w:val="22"/>
-        </w:rPr>
-        <w:t>”</w:t>
+        <w:t>“pituitary_database.fasta”</w:t>
       </w:r>
       <w:r>
         <w:rPr>
@@ -10540,7 +10090,7 @@
                     <pic:cNvPicPr/>
                   </pic:nvPicPr>
                   <pic:blipFill>
-                    <a:blip r:embed="rId33"/>
+                    <a:blip r:embed="rId38"/>
                     <a:stretch>
                       <a:fillRect/>
                     </a:stretch>
@@ -10610,39 +10160,23 @@
           <w:rFonts w:asciiTheme="majorHAnsi" w:eastAsia="SimSun" w:hAnsiTheme="majorHAnsi"/>
           <w:sz w:val="22"/>
         </w:rPr>
+        <w:t xml:space="preserve"> mProphet </w:t>
+      </w:r>
+      <w:r>
+        <w:rPr>
+          <w:rFonts w:asciiTheme="majorHAnsi" w:eastAsia="SimSun" w:hAnsiTheme="majorHAnsi"/>
+          <w:sz w:val="22"/>
+        </w:rPr>
+        <w:t>算法生成的动态峰选择模型。有关这些选项的详细信息，请查阅</w:t>
+      </w:r>
+      <w:r>
+        <w:rPr>
+          <w:rFonts w:asciiTheme="majorHAnsi" w:eastAsia="SimSun" w:hAnsiTheme="majorHAnsi"/>
+          <w:sz w:val="22"/>
+        </w:rPr>
         <w:t xml:space="preserve"> </w:t>
       </w:r>
-      <w:proofErr w:type="spellStart"/>
-      <w:r>
-        <w:rPr>
-          <w:rFonts w:asciiTheme="majorHAnsi" w:eastAsia="SimSun" w:hAnsiTheme="majorHAnsi"/>
-          <w:sz w:val="22"/>
-        </w:rPr>
-        <w:t>mProphet</w:t>
-      </w:r>
-      <w:proofErr w:type="spellEnd"/>
-      <w:r>
-        <w:rPr>
-          <w:rFonts w:asciiTheme="majorHAnsi" w:eastAsia="SimSun" w:hAnsiTheme="majorHAnsi"/>
-          <w:sz w:val="22"/>
-        </w:rPr>
-        <w:t xml:space="preserve"> </w:t>
-      </w:r>
-      <w:r>
-        <w:rPr>
-          <w:rFonts w:asciiTheme="majorHAnsi" w:eastAsia="SimSun" w:hAnsiTheme="majorHAnsi"/>
-          <w:sz w:val="22"/>
-        </w:rPr>
-        <w:t>算法生成的动态峰选择模型。有关这些选项的详细信息，请查阅</w:t>
-      </w:r>
-      <w:r>
-        <w:rPr>
-          <w:rFonts w:asciiTheme="majorHAnsi" w:eastAsia="SimSun" w:hAnsiTheme="majorHAnsi"/>
-          <w:sz w:val="22"/>
-        </w:rPr>
-        <w:t xml:space="preserve"> </w:t>
-      </w:r>
-      <w:hyperlink r:id="rId34" w:history="1">
+      <w:hyperlink r:id="rId39" w:history="1">
         <w:r>
           <w:rPr>
             <w:rStyle w:val="Hyperlink"/>
@@ -10687,7 +10221,6 @@
           <w:rFonts w:asciiTheme="majorHAnsi" w:eastAsia="SimSun" w:hAnsiTheme="majorHAnsi"/>
           <w:sz w:val="22"/>
         </w:rPr>
-        <w:lastRenderedPageBreak/>
         <w:t>单击</w:t>
       </w:r>
       <w:r>
@@ -10819,7 +10352,7 @@
                     <pic:cNvPicPr/>
                   </pic:nvPicPr>
                   <pic:blipFill>
-                    <a:blip r:embed="rId35"/>
+                    <a:blip r:embed="rId40"/>
                     <a:stretch>
                       <a:fillRect/>
                     </a:stretch>
@@ -11144,7 +10677,6 @@
         </w:rPr>
         <w:t>“</w:t>
       </w:r>
-      <w:proofErr w:type="gramStart"/>
       <w:r>
         <w:rPr>
           <w:rFonts w:asciiTheme="majorHAnsi" w:eastAsia="SimSun" w:hAnsiTheme="majorHAnsi"/>
@@ -11166,7 +10698,6 @@
         </w:rPr>
         <w:t>或</w:t>
       </w:r>
-      <w:proofErr w:type="gramEnd"/>
       <w:r>
         <w:rPr>
           <w:rFonts w:asciiTheme="majorHAnsi" w:eastAsia="SimSun" w:hAnsiTheme="majorHAnsi"/>
@@ -11212,7 +10743,6 @@
           <w:b/>
           <w:sz w:val="22"/>
         </w:rPr>
-        <w:lastRenderedPageBreak/>
         <w:t>目标</w:t>
       </w:r>
       <w:r>
@@ -11257,7 +10787,7 @@
                     </pic:cNvPicPr>
                   </pic:nvPicPr>
                   <pic:blipFill>
-                    <a:blip r:embed="rId36">
+                    <a:blip r:embed="rId41">
                       <a:extLst>
                         <a:ext uri="{28A0092B-C50C-407E-A947-70E740481C1C}">
                           <a14:useLocalDpi xmlns:a14="http://schemas.microsoft.com/office/drawing/2010/main" val="0"/>
@@ -11572,41 +11102,18 @@
           <w:rFonts w:asciiTheme="majorHAnsi" w:eastAsia="SimSun" w:hAnsiTheme="majorHAnsi"/>
           <w:sz w:val="22"/>
         </w:rPr>
-        <w:t>默认峰选择表现非常好，无需自定义峰得分，即便使用自定义峰得分，</w:t>
-      </w:r>
-      <w:r>
-        <w:rPr>
-          <w:rFonts w:asciiTheme="majorHAnsi" w:eastAsia="SimSun" w:hAnsiTheme="majorHAnsi"/>
-          <w:sz w:val="22"/>
-        </w:rPr>
-        <w:lastRenderedPageBreak/>
-        <w:t>也存在诱饵的替代方案（请参阅</w:t>
-      </w:r>
-      <w:r>
-        <w:fldChar w:fldCharType="begin"/>
-      </w:r>
-      <w:r>
-        <w:instrText>HYPERLINK "https://skyline.gs.washington.edu/labkey/wiki/home/software/Skyline/page.view?name=tutorial_peak_picking"</w:instrText>
-      </w:r>
-      <w:r>
-        <w:fldChar w:fldCharType="separate"/>
-      </w:r>
-      <w:r>
-        <w:rPr>
-          <w:rStyle w:val="Hyperlink"/>
-          <w:rFonts w:asciiTheme="majorHAnsi" w:eastAsia="SimSun" w:hAnsiTheme="majorHAnsi"/>
-          <w:sz w:val="22"/>
-        </w:rPr>
-        <w:t>高级峰选择模型</w:t>
-      </w:r>
-      <w:r>
-        <w:rPr>
-          <w:rStyle w:val="Hyperlink"/>
-          <w:rFonts w:asciiTheme="majorHAnsi" w:eastAsia="SimSun" w:hAnsiTheme="majorHAnsi"/>
-          <w:sz w:val="22"/>
-        </w:rPr>
-        <w:fldChar w:fldCharType="end"/>
-      </w:r>
+        <w:t>默认峰选择表现非常好，无需自定义峰得分，即便使用自定义峰得分，也存在诱饵的替代方案（请参阅</w:t>
+      </w:r>
+      <w:hyperlink r:id="rId42" w:history="1">
+        <w:r>
+          <w:rPr>
+            <w:rStyle w:val="Hyperlink"/>
+            <w:rFonts w:asciiTheme="majorHAnsi" w:eastAsia="SimSun" w:hAnsiTheme="majorHAnsi"/>
+            <w:sz w:val="22"/>
+          </w:rPr>
+          <w:t>高级峰选择模型</w:t>
+        </w:r>
+      </w:hyperlink>
       <w:r>
         <w:rPr>
           <w:rFonts w:asciiTheme="majorHAnsi" w:eastAsia="SimSun" w:hAnsiTheme="majorHAnsi"/>
@@ -12319,7 +11826,7 @@
                     <pic:cNvPicPr/>
                   </pic:nvPicPr>
                   <pic:blipFill>
-                    <a:blip r:embed="rId37"/>
+                    <a:blip r:embed="rId43"/>
                     <a:stretch>
                       <a:fillRect/>
                     </a:stretch>
@@ -12449,7 +11956,6 @@
           <w:rFonts w:asciiTheme="majorHAnsi" w:eastAsia="SimSun" w:hAnsiTheme="majorHAnsi"/>
           <w:sz w:val="22"/>
         </w:rPr>
-        <w:lastRenderedPageBreak/>
         <w:t>在</w:t>
       </w:r>
       <w:r>
@@ -12611,7 +12117,7 @@
                     </pic:cNvPicPr>
                   </pic:nvPicPr>
                   <pic:blipFill>
-                    <a:blip r:embed="rId38">
+                    <a:blip r:embed="rId44">
                       <a:extLst>
                         <a:ext uri="{28A0092B-C50C-407E-A947-70E740481C1C}">
                           <a14:useLocalDpi xmlns:a14="http://schemas.microsoft.com/office/drawing/2010/main" val="0"/>
@@ -13057,7 +12563,6 @@
           <w:rFonts w:asciiTheme="majorHAnsi" w:eastAsia="SimSun" w:hAnsiTheme="majorHAnsi"/>
           <w:sz w:val="22"/>
         </w:rPr>
-        <w:lastRenderedPageBreak/>
         <w:t>单击并拖动母离子或片段的任一</w:t>
       </w:r>
       <w:r>
@@ -13265,7 +12770,7 @@
                     <pic:cNvPicPr/>
                   </pic:nvPicPr>
                   <pic:blipFill>
-                    <a:blip r:embed="rId39"/>
+                    <a:blip r:embed="rId45"/>
                     <a:stretch>
                       <a:fillRect/>
                     </a:stretch>
@@ -13510,23 +13015,7 @@
           <w:rFonts w:asciiTheme="majorHAnsi" w:eastAsia="SimSun" w:hAnsiTheme="majorHAnsi"/>
           <w:sz w:val="22"/>
         </w:rPr>
-        <w:t>“</w:t>
-      </w:r>
-      <w:proofErr w:type="spellStart"/>
-      <w:r>
-        <w:rPr>
-          <w:rFonts w:asciiTheme="majorHAnsi" w:eastAsia="SimSun" w:hAnsiTheme="majorHAnsi"/>
-          <w:sz w:val="22"/>
-        </w:rPr>
-        <w:t>idotp</w:t>
-      </w:r>
-      <w:proofErr w:type="spellEnd"/>
-      <w:r>
-        <w:rPr>
-          <w:rFonts w:asciiTheme="majorHAnsi" w:eastAsia="SimSun" w:hAnsiTheme="majorHAnsi"/>
-          <w:sz w:val="22"/>
-        </w:rPr>
-        <w:t xml:space="preserve"> 0.97”</w:t>
+        <w:t>“idotp 0.97”</w:t>
       </w:r>
       <w:r>
         <w:rPr>
@@ -13593,23 +13082,7 @@
           <w:rFonts w:asciiTheme="majorHAnsi" w:eastAsia="SimSun" w:hAnsiTheme="majorHAnsi"/>
           <w:sz w:val="22"/>
         </w:rPr>
-        <w:t>“</w:t>
-      </w:r>
-      <w:proofErr w:type="spellStart"/>
-      <w:r>
-        <w:rPr>
-          <w:rFonts w:asciiTheme="majorHAnsi" w:eastAsia="SimSun" w:hAnsiTheme="majorHAnsi"/>
-          <w:sz w:val="22"/>
-        </w:rPr>
-        <w:t>dotp</w:t>
-      </w:r>
-      <w:proofErr w:type="spellEnd"/>
-      <w:r>
-        <w:rPr>
-          <w:rFonts w:asciiTheme="majorHAnsi" w:eastAsia="SimSun" w:hAnsiTheme="majorHAnsi"/>
-          <w:sz w:val="22"/>
-        </w:rPr>
-        <w:t xml:space="preserve"> 0.88”</w:t>
+        <w:t>“dotp 0.88”</w:t>
       </w:r>
       <w:r>
         <w:rPr>
@@ -13623,23 +13096,7 @@
           <w:rFonts w:asciiTheme="majorHAnsi" w:eastAsia="SimSun" w:hAnsiTheme="majorHAnsi"/>
           <w:sz w:val="22"/>
         </w:rPr>
-        <w:t>“</w:t>
-      </w:r>
-      <w:proofErr w:type="spellStart"/>
-      <w:r>
-        <w:rPr>
-          <w:rFonts w:asciiTheme="majorHAnsi" w:eastAsia="SimSun" w:hAnsiTheme="majorHAnsi"/>
-          <w:sz w:val="22"/>
-        </w:rPr>
-        <w:t>dotp</w:t>
-      </w:r>
-      <w:proofErr w:type="spellEnd"/>
-      <w:r>
-        <w:rPr>
-          <w:rFonts w:asciiTheme="majorHAnsi" w:eastAsia="SimSun" w:hAnsiTheme="majorHAnsi"/>
-          <w:sz w:val="22"/>
-        </w:rPr>
-        <w:t xml:space="preserve"> 0.95”</w:t>
+        <w:t>“dotp 0.95”</w:t>
       </w:r>
       <w:r>
         <w:rPr>
@@ -13709,7 +13166,6 @@
           <w:rFonts w:asciiTheme="majorHAnsi" w:eastAsia="SimSun" w:hAnsiTheme="majorHAnsi"/>
           <w:sz w:val="22"/>
         </w:rPr>
-        <w:lastRenderedPageBreak/>
         <w:t>现在继续下一个肽段：</w:t>
       </w:r>
     </w:p>
@@ -13867,7 +13323,7 @@
                     </pic:cNvPicPr>
                   </pic:nvPicPr>
                   <pic:blipFill>
-                    <a:blip r:embed="rId40">
+                    <a:blip r:embed="rId46">
                       <a:extLst>
                         <a:ext uri="{28A0092B-C50C-407E-A947-70E740481C1C}">
                           <a14:useLocalDpi xmlns:a14="http://schemas.microsoft.com/office/drawing/2010/main" val="0"/>
@@ -14013,7 +13469,6 @@
           <w:rFonts w:asciiTheme="majorHAnsi" w:eastAsia="SimSun" w:hAnsiTheme="majorHAnsi"/>
           <w:sz w:val="22"/>
         </w:rPr>
-        <w:lastRenderedPageBreak/>
         <w:t>单击</w:t>
       </w:r>
       <w:r>
@@ -14093,7 +13548,7 @@
                     <pic:cNvPicPr/>
                   </pic:nvPicPr>
                   <pic:blipFill>
-                    <a:blip r:embed="rId41"/>
+                    <a:blip r:embed="rId47"/>
                     <a:stretch>
                       <a:fillRect/>
                     </a:stretch>
@@ -14341,7 +13796,6 @@
           <w:rFonts w:asciiTheme="majorHAnsi" w:eastAsia="SimSun" w:hAnsiTheme="majorHAnsi"/>
           <w:sz w:val="22"/>
         </w:rPr>
-        <w:lastRenderedPageBreak/>
         <w:t>色谱图现在应显示如下：</w:t>
       </w:r>
     </w:p>
@@ -14379,7 +13833,7 @@
                     </pic:cNvPicPr>
                   </pic:nvPicPr>
                   <pic:blipFill>
-                    <a:blip r:embed="rId42">
+                    <a:blip r:embed="rId48">
                       <a:extLst>
                         <a:ext uri="{28A0092B-C50C-407E-A947-70E740481C1C}">
                           <a14:useLocalDpi xmlns:a14="http://schemas.microsoft.com/office/drawing/2010/main" val="0"/>
@@ -14442,7 +13896,7 @@
                     </pic:cNvPicPr>
                   </pic:nvPicPr>
                   <pic:blipFill>
-                    <a:blip r:embed="rId43">
+                    <a:blip r:embed="rId49">
                       <a:extLst>
                         <a:ext uri="{28A0092B-C50C-407E-A947-70E740481C1C}">
                           <a14:useLocalDpi xmlns:a14="http://schemas.microsoft.com/office/drawing/2010/main" val="0"/>
@@ -15032,15 +14486,7 @@
           <w:rFonts w:asciiTheme="majorHAnsi" w:eastAsia="SimSun" w:hAnsiTheme="majorHAnsi"/>
           <w:sz w:val="22"/>
         </w:rPr>
-        <w:t>自动峰选择操作通常也能选择正确的峰。在本例中，您会</w:t>
-      </w:r>
-      <w:r>
-        <w:rPr>
-          <w:rFonts w:asciiTheme="majorHAnsi" w:eastAsia="SimSun" w:hAnsiTheme="majorHAnsi"/>
-          <w:sz w:val="22"/>
-        </w:rPr>
-        <w:lastRenderedPageBreak/>
-        <w:t>看到丰度更高的峰，但</w:t>
+        <w:t>自动峰选择操作通常也能选择正确的峰。在本例中，您会看到丰度更高的峰，但</w:t>
       </w:r>
       <w:r>
         <w:rPr>
@@ -15292,7 +14738,7 @@
                     </pic:cNvPicPr>
                   </pic:nvPicPr>
                   <pic:blipFill>
-                    <a:blip r:embed="rId44">
+                    <a:blip r:embed="rId50">
                       <a:extLst>
                         <a:ext uri="{28A0092B-C50C-407E-A947-70E740481C1C}">
                           <a14:useLocalDpi xmlns:a14="http://schemas.microsoft.com/office/drawing/2010/main" val="0"/>
@@ -15412,7 +14858,7 @@
                     </pic:cNvPicPr>
                   </pic:nvPicPr>
                   <pic:blipFill>
-                    <a:blip r:embed="rId45">
+                    <a:blip r:embed="rId51">
                       <a:extLst>
                         <a:ext uri="{28A0092B-C50C-407E-A947-70E740481C1C}">
                           <a14:useLocalDpi xmlns:a14="http://schemas.microsoft.com/office/drawing/2010/main" val="0"/>
@@ -15545,7 +14991,6 @@
         <w:rPr>
           <w:rFonts w:asciiTheme="minorHAnsi" w:eastAsia="SimSun" w:hAnsiTheme="minorHAnsi"/>
         </w:rPr>
-        <w:lastRenderedPageBreak/>
         <w:t>了解提取的色谱图</w:t>
       </w:r>
     </w:p>
@@ -15856,7 +15301,7 @@
                     </pic:cNvPicPr>
                   </pic:nvPicPr>
                   <pic:blipFill>
-                    <a:blip r:embed="rId46">
+                    <a:blip r:embed="rId52">
                       <a:extLst>
                         <a:ext uri="{28A0092B-C50C-407E-A947-70E740481C1C}">
                           <a14:useLocalDpi xmlns:a14="http://schemas.microsoft.com/office/drawing/2010/main" val="0"/>
@@ -16127,7 +15572,6 @@
           <w:rFonts w:asciiTheme="majorHAnsi" w:eastAsia="SimSun" w:hAnsiTheme="majorHAnsi"/>
           <w:sz w:val="22"/>
         </w:rPr>
-        <w:lastRenderedPageBreak/>
         <w:t>为了更好地了解从中提取这些色谱图的</w:t>
       </w:r>
       <w:r>
@@ -16302,7 +15746,7 @@
                     </pic:cNvPicPr>
                   </pic:nvPicPr>
                   <pic:blipFill>
-                    <a:blip r:embed="rId47">
+                    <a:blip r:embed="rId53">
                       <a:extLst>
                         <a:ext uri="{28A0092B-C50C-407E-A947-70E740481C1C}">
                           <a14:useLocalDpi xmlns:a14="http://schemas.microsoft.com/office/drawing/2010/main" val="0"/>
@@ -16459,7 +15903,7 @@
                     </pic:cNvPicPr>
                   </pic:nvPicPr>
                   <pic:blipFill>
-                    <a:blip r:embed="rId48">
+                    <a:blip r:embed="rId54">
                       <a:extLst>
                         <a:ext uri="{28A0092B-C50C-407E-A947-70E740481C1C}">
                           <a14:useLocalDpi xmlns:a14="http://schemas.microsoft.com/office/drawing/2010/main" val="0"/>
@@ -16648,7 +16092,7 @@
                     </pic:cNvPicPr>
                   </pic:nvPicPr>
                   <pic:blipFill>
-                    <a:blip r:embed="rId49">
+                    <a:blip r:embed="rId55">
                       <a:extLst>
                         <a:ext uri="{28A0092B-C50C-407E-A947-70E740481C1C}">
                           <a14:useLocalDpi xmlns:a14="http://schemas.microsoft.com/office/drawing/2010/main" val="0"/>
@@ -16839,7 +16283,6 @@
           <w:rFonts w:asciiTheme="majorHAnsi" w:eastAsia="SimSun" w:hAnsiTheme="majorHAnsi"/>
           <w:sz w:val="22"/>
         </w:rPr>
-        <w:lastRenderedPageBreak/>
         <w:t>在圆圈中单击。</w:t>
       </w:r>
     </w:p>
@@ -16910,7 +16353,7 @@
                     </pic:cNvPicPr>
                   </pic:nvPicPr>
                   <pic:blipFill>
-                    <a:blip r:embed="rId50">
+                    <a:blip r:embed="rId56">
                       <a:extLst>
                         <a:ext uri="{28A0092B-C50C-407E-A947-70E740481C1C}">
                           <a14:useLocalDpi xmlns:a14="http://schemas.microsoft.com/office/drawing/2010/main" val="0"/>
@@ -17088,7 +16531,7 @@
                     </pic:cNvPicPr>
                   </pic:nvPicPr>
                   <pic:blipFill>
-                    <a:blip r:embed="rId51">
+                    <a:blip r:embed="rId57">
                       <a:extLst>
                         <a:ext uri="{28A0092B-C50C-407E-A947-70E740481C1C}">
                           <a14:useLocalDpi xmlns:a14="http://schemas.microsoft.com/office/drawing/2010/main" val="0"/>
@@ -17134,7 +16577,6 @@
           <w:rFonts w:asciiTheme="majorHAnsi" w:eastAsia="SimSun" w:hAnsiTheme="majorHAnsi"/>
           <w:sz w:val="22"/>
         </w:rPr>
-        <w:lastRenderedPageBreak/>
         <w:t>同样，可以看到对一系列峰中最高的峰进行了突出显示和注释，该系列峰中的后续峰相距</w:t>
       </w:r>
       <w:r>
@@ -17346,17 +16788,8 @@
           <w:rFonts w:asciiTheme="majorHAnsi" w:eastAsia="SimSun" w:hAnsiTheme="majorHAnsi"/>
           <w:sz w:val="22"/>
         </w:rPr>
-        <w:t xml:space="preserve"> </w:t>
-      </w:r>
-      <w:bookmarkStart w:id="3" w:name="OLE_LINK1"/>
-      <w:r>
-        <w:rPr>
-          <w:rFonts w:asciiTheme="majorHAnsi" w:eastAsia="SimSun" w:hAnsiTheme="majorHAnsi"/>
-          <w:sz w:val="22"/>
-        </w:rPr>
-        <w:t>K.ELVYETVR.V</w:t>
-      </w:r>
-      <w:bookmarkEnd w:id="3"/>
+        <w:t xml:space="preserve"> K.ELVYETVR.V</w:t>
+      </w:r>
       <w:r>
         <w:rPr>
           <w:rFonts w:asciiTheme="majorHAnsi" w:eastAsia="SimSun" w:hAnsiTheme="majorHAnsi"/>
@@ -17574,7 +17007,7 @@
                     </pic:cNvPicPr>
                   </pic:nvPicPr>
                   <pic:blipFill>
-                    <a:blip r:embed="rId52">
+                    <a:blip r:embed="rId58">
                       <a:extLst>
                         <a:ext uri="{28A0092B-C50C-407E-A947-70E740481C1C}">
                           <a14:useLocalDpi xmlns:a14="http://schemas.microsoft.com/office/drawing/2010/main" val="0"/>
@@ -17745,7 +17178,7 @@
                     </pic:cNvPicPr>
                   </pic:nvPicPr>
                   <pic:blipFill>
-                    <a:blip r:embed="rId53">
+                    <a:blip r:embed="rId59">
                       <a:extLst>
                         <a:ext uri="{28A0092B-C50C-407E-A947-70E740481C1C}">
                           <a14:useLocalDpi xmlns:a14="http://schemas.microsoft.com/office/drawing/2010/main" val="0"/>
@@ -17793,7 +17226,6 @@
           <w:rFonts w:asciiTheme="majorHAnsi" w:eastAsia="SimSun" w:hAnsiTheme="majorHAnsi"/>
           <w:sz w:val="22"/>
         </w:rPr>
-        <w:lastRenderedPageBreak/>
         <w:t>在</w:t>
       </w:r>
       <w:r>
@@ -17847,7 +17279,7 @@
                     </pic:cNvPicPr>
                   </pic:nvPicPr>
                   <pic:blipFill>
-                    <a:blip r:embed="rId54">
+                    <a:blip r:embed="rId60">
                       <a:extLst>
                         <a:ext uri="{28A0092B-C50C-407E-A947-70E740481C1C}">
                           <a14:useLocalDpi xmlns:a14="http://schemas.microsoft.com/office/drawing/2010/main" val="0"/>
@@ -17958,7 +17390,7 @@
                     </pic:cNvPicPr>
                   </pic:nvPicPr>
                   <pic:blipFill>
-                    <a:blip r:embed="rId55">
+                    <a:blip r:embed="rId61">
                       <a:extLst>
                         <a:ext uri="{28A0092B-C50C-407E-A947-70E740481C1C}">
                           <a14:useLocalDpi xmlns:a14="http://schemas.microsoft.com/office/drawing/2010/main" val="0"/>
@@ -18025,23 +17457,7 @@
           <w:rFonts w:asciiTheme="majorHAnsi" w:eastAsia="SimSun" w:hAnsiTheme="majorHAnsi"/>
           <w:sz w:val="22"/>
         </w:rPr>
-        <w:t xml:space="preserve"> </w:t>
-      </w:r>
-      <w:proofErr w:type="spellStart"/>
-      <w:r>
-        <w:rPr>
-          <w:rFonts w:asciiTheme="majorHAnsi" w:eastAsia="SimSun" w:hAnsiTheme="majorHAnsi"/>
-          <w:sz w:val="22"/>
-        </w:rPr>
-        <w:t>Thermo</w:t>
-      </w:r>
-      <w:proofErr w:type="spellEnd"/>
-      <w:r>
-        <w:rPr>
-          <w:rFonts w:asciiTheme="majorHAnsi" w:eastAsia="SimSun" w:hAnsiTheme="majorHAnsi"/>
-          <w:sz w:val="22"/>
-        </w:rPr>
-        <w:t xml:space="preserve"> Orbitrap </w:t>
+        <w:t xml:space="preserve"> Thermo Orbitrap </w:t>
       </w:r>
       <w:r>
         <w:rPr>
@@ -18180,31 +17596,16 @@
         </w:rPr>
         <w:t>文档中一样，您最终可以生成目标肽段的峰面积和统计信息。本教程中还提到了其它几部用于进行更高级研究的教程（</w:t>
       </w:r>
-      <w:r>
-        <w:fldChar w:fldCharType="begin"/>
-      </w:r>
-      <w:r>
-        <w:instrText>HYPERLINK "https://skyline.ms/tutorial_method_edit.url"</w:instrText>
-      </w:r>
-      <w:r>
-        <w:fldChar w:fldCharType="separate"/>
-      </w:r>
-      <w:r>
-        <w:rPr>
-          <w:rStyle w:val="Hyperlink"/>
-          <w:rFonts w:asciiTheme="majorHAnsi" w:eastAsia="SimSun" w:hAnsiTheme="majorHAnsi"/>
-          <w:sz w:val="22"/>
-        </w:rPr>
-        <w:t>靶向方法编辑</w:t>
-      </w:r>
-      <w:r>
-        <w:rPr>
-          <w:rStyle w:val="Hyperlink"/>
-          <w:rFonts w:asciiTheme="majorHAnsi" w:eastAsia="SimSun" w:hAnsiTheme="majorHAnsi"/>
-          <w:sz w:val="22"/>
-        </w:rPr>
-        <w:fldChar w:fldCharType="end"/>
-      </w:r>
+      <w:hyperlink r:id="rId62" w:history="1">
+        <w:r>
+          <w:rPr>
+            <w:rStyle w:val="Hyperlink"/>
+            <w:rFonts w:asciiTheme="majorHAnsi" w:eastAsia="SimSun" w:hAnsiTheme="majorHAnsi"/>
+            <w:sz w:val="22"/>
+          </w:rPr>
+          <w:t>靶向方法编辑</w:t>
+        </w:r>
+      </w:hyperlink>
       <w:r>
         <w:rPr>
           <w:rFonts w:asciiTheme="majorHAnsi" w:eastAsia="SimSun" w:hAnsiTheme="majorHAnsi"/>
@@ -18212,7 +17613,7 @@
         </w:rPr>
         <w:t>、</w:t>
       </w:r>
-      <w:hyperlink r:id="rId56" w:history="1">
+      <w:hyperlink r:id="rId63" w:history="1">
         <w:r>
           <w:rPr>
             <w:rStyle w:val="Hyperlink"/>
@@ -18229,24 +17630,14 @@
         </w:rPr>
         <w:t>、</w:t>
       </w:r>
-      <w:hyperlink r:id="rId57" w:history="1">
-        <w:proofErr w:type="spellStart"/>
+      <w:hyperlink r:id="rId64" w:history="1">
         <w:r>
           <w:rPr>
             <w:rStyle w:val="Hyperlink"/>
             <w:rFonts w:asciiTheme="majorHAnsi" w:eastAsia="SimSun" w:hAnsiTheme="majorHAnsi"/>
             <w:sz w:val="22"/>
           </w:rPr>
-          <w:t>iRT</w:t>
-        </w:r>
-        <w:proofErr w:type="spellEnd"/>
-        <w:r>
-          <w:rPr>
-            <w:rStyle w:val="Hyperlink"/>
-            <w:rFonts w:asciiTheme="majorHAnsi" w:eastAsia="SimSun" w:hAnsiTheme="majorHAnsi"/>
-            <w:sz w:val="22"/>
-          </w:rPr>
-          <w:t xml:space="preserve"> </w:t>
+          <w:t xml:space="preserve">iRT </w:t>
         </w:r>
         <w:r>
           <w:rPr>
@@ -18264,7 +17655,7 @@
         </w:rPr>
         <w:t>、</w:t>
       </w:r>
-      <w:hyperlink r:id="rId58" w:history="1">
+      <w:hyperlink r:id="rId65" w:history="1">
         <w:r>
           <w:rPr>
             <w:rStyle w:val="Hyperlink"/>
@@ -18281,7 +17672,7 @@
         </w:rPr>
         <w:t>、</w:t>
       </w:r>
-      <w:hyperlink r:id="rId59" w:history="1">
+      <w:hyperlink r:id="rId66" w:history="1">
         <w:r>
           <w:rPr>
             <w:rStyle w:val="Hyperlink"/>
@@ -18305,7 +17696,7 @@
         </w:rPr>
         <w:t xml:space="preserve"> </w:t>
       </w:r>
-      <w:hyperlink r:id="rId60" w:history="1">
+      <w:hyperlink r:id="rId67" w:history="1">
         <w:r>
           <w:rPr>
             <w:rStyle w:val="Hyperlink"/>
@@ -18345,7 +17736,6 @@
           <w:rFonts w:asciiTheme="majorHAnsi" w:eastAsia="SimSun" w:hAnsiTheme="majorHAnsi"/>
           <w:sz w:val="22"/>
         </w:rPr>
-        <w:lastRenderedPageBreak/>
         <w:t>通过这个工作流程，您应当能够分析</w:t>
       </w:r>
       <w:r>
@@ -18425,7 +17815,7 @@
         </w:rPr>
         <w:t xml:space="preserve"> </w:t>
       </w:r>
-      <w:hyperlink r:id="rId61" w:history="1">
+      <w:hyperlink r:id="rId68" w:history="1">
         <w:r>
           <w:rPr>
             <w:rStyle w:val="Hyperlink"/>
@@ -18455,23 +17845,7 @@
           <w:rFonts w:asciiTheme="majorHAnsi" w:eastAsia="SimSun" w:hAnsiTheme="majorHAnsi"/>
           <w:sz w:val="22"/>
         </w:rPr>
-        <w:t xml:space="preserve"> </w:t>
-      </w:r>
-      <w:proofErr w:type="spellStart"/>
-      <w:r>
-        <w:rPr>
-          <w:rFonts w:asciiTheme="majorHAnsi" w:eastAsia="SimSun" w:hAnsiTheme="majorHAnsi"/>
-          <w:sz w:val="22"/>
-        </w:rPr>
-        <w:t>iRT</w:t>
-      </w:r>
-      <w:proofErr w:type="spellEnd"/>
-      <w:r>
-        <w:rPr>
-          <w:rFonts w:asciiTheme="majorHAnsi" w:eastAsia="SimSun" w:hAnsiTheme="majorHAnsi"/>
-          <w:sz w:val="22"/>
-        </w:rPr>
-        <w:t xml:space="preserve"> </w:t>
+        <w:t xml:space="preserve"> iRT </w:t>
       </w:r>
       <w:r>
         <w:rPr>
@@ -18485,23 +17859,7 @@
           <w:rFonts w:asciiTheme="majorHAnsi" w:eastAsia="SimSun" w:hAnsiTheme="majorHAnsi"/>
           <w:sz w:val="22"/>
         </w:rPr>
-        <w:t xml:space="preserve"> </w:t>
-      </w:r>
-      <w:proofErr w:type="spellStart"/>
-      <w:r>
-        <w:rPr>
-          <w:rFonts w:asciiTheme="majorHAnsi" w:eastAsia="SimSun" w:hAnsiTheme="majorHAnsi"/>
-          <w:sz w:val="22"/>
-        </w:rPr>
-        <w:t>mProphet</w:t>
-      </w:r>
-      <w:proofErr w:type="spellEnd"/>
-      <w:r>
-        <w:rPr>
-          <w:rFonts w:asciiTheme="majorHAnsi" w:eastAsia="SimSun" w:hAnsiTheme="majorHAnsi"/>
-          <w:sz w:val="22"/>
-        </w:rPr>
-        <w:t xml:space="preserve"> </w:t>
+        <w:t xml:space="preserve"> mProphet </w:t>
       </w:r>
       <w:r>
         <w:rPr>
@@ -19012,7 +18370,7 @@
       </w:r>
     </w:p>
     <w:sectPr>
-      <w:footerReference w:type="default" r:id="rId62"/>
+      <w:footerReference w:type="default" r:id="rId69"/>
       <w:pgSz w:w="12240" w:h="15840"/>
       <w:pgMar w:top="1440" w:right="1800" w:bottom="1440" w:left="1800" w:header="720" w:footer="720" w:gutter="0"/>
       <w:cols w:space="720"/>
@@ -19051,6 +18409,7 @@
         <w:docPartUnique/>
       </w:docPartObj>
     </w:sdtPr>
+    <w:sdtEndPr/>
     <w:sdtContent>
       <w:p>
         <w:pPr>

--- a/pwiz_tools/Skyline/Documentation/Tutorials/DIA/zh-CHS/Skyline Data Independent Acquisition_zh-CHS.docx
+++ b/pwiz_tools/Skyline/Documentation/Tutorials/DIA/zh-CHS/Skyline Data Independent Acquisition_zh-CHS.docx
@@ -9,8 +9,6 @@
           <w:rFonts w:asciiTheme="minorHAnsi" w:eastAsia="SimSun" w:hAnsiTheme="minorHAnsi"/>
         </w:rPr>
       </w:pPr>
-      <w:bookmarkStart w:id="0" w:name="_Hlk74743168"/>
-      <w:bookmarkEnd w:id="0"/>
       <w:r>
         <w:rPr>
           <w:rFonts w:asciiTheme="minorHAnsi" w:eastAsia="SimSun" w:hAnsiTheme="minorHAnsi"/>
@@ -1267,7 +1265,6 @@
           <w:szCs w:val="22"/>
         </w:rPr>
       </w:pPr>
-      <w:bookmarkStart w:id="1" w:name="_Hlk32583422"/>
       <w:r>
         <w:rPr>
           <w:rFonts w:asciiTheme="majorHAnsi" w:eastAsia="SimSun" w:hAnsiTheme="majorHAnsi"/>
@@ -1695,7 +1692,6 @@
           <w:szCs w:val="22"/>
         </w:rPr>
       </w:pPr>
-      <w:bookmarkStart w:id="2" w:name="_Hlk32583357"/>
       <w:r>
         <w:rPr>
           <w:rFonts w:asciiTheme="majorHAnsi" w:eastAsia="SimSun" w:hAnsiTheme="majorHAnsi"/>
@@ -1880,8 +1876,6 @@
         <w:t>。</w:t>
       </w:r>
     </w:p>
-    <w:bookmarkEnd w:id="1"/>
-    <w:bookmarkEnd w:id="2"/>
     <w:p>
       <w:pPr>
         <w:pStyle w:val="Heading1"/>
@@ -2830,6 +2824,7 @@
           <w:rFonts w:asciiTheme="majorHAnsi" w:eastAsia="SimSun" w:hAnsiTheme="majorHAnsi"/>
           <w:sz w:val="22"/>
         </w:rPr>
+        <w:lastRenderedPageBreak/>
         <w:t>在</w:t>
       </w:r>
       <w:r>
@@ -3418,7 +3413,15 @@
                 <w:rFonts w:asciiTheme="majorHAnsi" w:eastAsia="SimSun" w:hAnsiTheme="majorHAnsi"/>
                 <w:sz w:val="22"/>
               </w:rPr>
-              <w:t>预测器，但它们在前文提到的其它教程和网络研讨会以及</w:t>
+              <w:t>预测器，但它们在前文提到的其它</w:t>
+            </w:r>
+            <w:r>
+              <w:rPr>
+                <w:rFonts w:asciiTheme="majorHAnsi" w:eastAsia="SimSun" w:hAnsiTheme="majorHAnsi"/>
+                <w:sz w:val="22"/>
+              </w:rPr>
+              <w:lastRenderedPageBreak/>
+              <w:t>教程和网络研讨会以及</w:t>
             </w:r>
             <w:hyperlink r:id="rId19" w:history="1">
               <w:r>
@@ -3520,6 +3523,7 @@
           <w:rFonts w:asciiTheme="majorHAnsi" w:eastAsia="SimSun" w:hAnsiTheme="majorHAnsi"/>
           <w:sz w:val="22"/>
         </w:rPr>
+        <w:lastRenderedPageBreak/>
         <w:t>您已设置全扫描仪器的基本参数。接下来将指定</w:t>
       </w:r>
       <w:r>
@@ -4047,6 +4051,7 @@
           <w:rFonts w:asciiTheme="majorHAnsi" w:eastAsia="SimSun" w:hAnsiTheme="majorHAnsi"/>
           <w:sz w:val="22"/>
         </w:rPr>
+        <w:lastRenderedPageBreak/>
         <w:t>这将启用从中指定</w:t>
       </w:r>
       <w:r>
@@ -4878,6 +4883,7 @@
           <w:sz w:val="16"/>
           <w:szCs w:val="16"/>
         </w:rPr>
+        <w:lastRenderedPageBreak/>
         <w:drawing>
           <wp:inline distT="0" distB="0" distL="0" distR="0" wp14:anchorId="6EFAED96" wp14:editId="2B799292">
             <wp:extent cx="5391902" cy="5039428"/>
@@ -5193,6 +5199,7 @@
           <w:sz w:val="22"/>
           <w:szCs w:val="22"/>
         </w:rPr>
+        <w:lastRenderedPageBreak/>
         <w:t>计算</w:t>
       </w:r>
       <w:r>
@@ -5425,6 +5432,7 @@
           <w:sz w:val="22"/>
           <w:szCs w:val="22"/>
         </w:rPr>
+        <w:lastRenderedPageBreak/>
         <w:t>编辑</w:t>
       </w:r>
       <w:r>
@@ -5633,6 +5641,7 @@
           <w:rFonts w:asciiTheme="majorHAnsi" w:eastAsia="SimSun" w:hAnsiTheme="majorHAnsi"/>
           <w:sz w:val="22"/>
         </w:rPr>
+        <w:lastRenderedPageBreak/>
         <w:t>您应当看到</w:t>
       </w:r>
       <w:r>
@@ -6317,6 +6326,7 @@
           <w:rFonts w:asciiTheme="majorHAnsi" w:eastAsia="SimSun" w:hAnsiTheme="majorHAnsi"/>
           <w:sz w:val="22"/>
         </w:rPr>
+        <w:lastRenderedPageBreak/>
         <w:t>该表单应显示如下：</w:t>
       </w:r>
     </w:p>
@@ -6535,6 +6545,7 @@
           <w:rFonts w:asciiTheme="majorHAnsi" w:eastAsia="SimSun" w:hAnsiTheme="majorHAnsi"/>
           <w:sz w:val="22"/>
         </w:rPr>
+        <w:lastRenderedPageBreak/>
         <w:t>打开您保存的文件。该文件显示如下：</w:t>
       </w:r>
     </w:p>
@@ -6879,7 +6890,15 @@
           <w:rFonts w:asciiTheme="majorHAnsi" w:eastAsia="SimSun" w:hAnsiTheme="majorHAnsi"/>
           <w:sz w:val="22"/>
         </w:rPr>
-        <w:t xml:space="preserve"> Trans Proteomic Pipeline (TPP)</w:t>
+        <w:t xml:space="preserve"> Trans Proteomic Pipeline </w:t>
+      </w:r>
+      <w:r>
+        <w:rPr>
+          <w:rFonts w:asciiTheme="majorHAnsi" w:eastAsia="SimSun" w:hAnsiTheme="majorHAnsi"/>
+          <w:sz w:val="22"/>
+        </w:rPr>
+        <w:lastRenderedPageBreak/>
+        <w:t>(TPP)</w:t>
       </w:r>
       <w:r>
         <w:rPr>
@@ -7318,6 +7337,7 @@
           <w:sz w:val="22"/>
           <w:szCs w:val="22"/>
         </w:rPr>
+        <w:lastRenderedPageBreak/>
         <w:t>导入肽段搜索</w:t>
       </w:r>
       <w:r>
@@ -7746,6 +7766,7 @@
           <w:rFonts w:asciiTheme="majorHAnsi" w:eastAsia="SimSun" w:hAnsiTheme="majorHAnsi"/>
           <w:sz w:val="22"/>
         </w:rPr>
+        <w:lastRenderedPageBreak/>
         <w:t>此文件包含单次</w:t>
       </w:r>
       <w:r>
@@ -8070,6 +8091,7 @@
           <w:rFonts w:ascii="Calibri" w:eastAsia="SimSun" w:hAnsi="Calibri"/>
           <w:sz w:val="22"/>
         </w:rPr>
+        <w:lastRenderedPageBreak/>
         <w:t>向导中的</w:t>
       </w:r>
       <w:r>
@@ -8386,6 +8408,7 @@
           <w:sz w:val="22"/>
           <w:szCs w:val="22"/>
         </w:rPr>
+        <w:lastRenderedPageBreak/>
         <w:t>浏览结果文件</w:t>
       </w:r>
       <w:r>
@@ -8503,6 +8526,7 @@
           <w:sz w:val="22"/>
           <w:szCs w:val="22"/>
         </w:rPr>
+        <w:lastRenderedPageBreak/>
         <w:t>导入肽段搜索</w:t>
       </w:r>
       <w:r>
@@ -8753,6 +8777,7 @@
           <w:sz w:val="22"/>
           <w:szCs w:val="22"/>
         </w:rPr>
+        <w:lastRenderedPageBreak/>
         <w:t>导入结果</w:t>
       </w:r>
       <w:r>
@@ -8982,6 +9007,7 @@
           <w:rFonts w:ascii="Calibri" w:eastAsia="SimSun" w:hAnsi="Calibri"/>
           <w:sz w:val="22"/>
         </w:rPr>
+        <w:lastRenderedPageBreak/>
         <w:t>随即将前往</w:t>
       </w:r>
       <w:r>
@@ -9491,7 +9517,15 @@
           <w:rFonts w:asciiTheme="majorHAnsi" w:eastAsia="SimSun" w:hAnsiTheme="majorHAnsi"/>
           <w:sz w:val="22"/>
         </w:rPr>
-        <w:t>处的子离子）。在某些情况下，这可能是一种理想的排除方式，因为逃离分段的母离子在原始</w:t>
+        <w:t>处的子离子）。在某些情况下，这可能是一种理想的排除方式，因为逃离分段的</w:t>
+      </w:r>
+      <w:r>
+        <w:rPr>
+          <w:rFonts w:asciiTheme="majorHAnsi" w:eastAsia="SimSun" w:hAnsiTheme="majorHAnsi"/>
+          <w:sz w:val="22"/>
+        </w:rPr>
+        <w:lastRenderedPageBreak/>
+        <w:t>母离子在原始</w:t>
       </w:r>
       <w:r>
         <w:rPr>
@@ -9863,6 +9897,7 @@
           <w:rFonts w:ascii="Calibri" w:eastAsia="SimSun" w:hAnsi="Calibri"/>
           <w:sz w:val="22"/>
         </w:rPr>
+        <w:lastRenderedPageBreak/>
         <w:t>单击</w:t>
       </w:r>
       <w:r>
@@ -10125,6 +10160,7 @@
           <w:rFonts w:asciiTheme="majorHAnsi" w:eastAsia="SimSun" w:hAnsiTheme="majorHAnsi"/>
           <w:sz w:val="22"/>
         </w:rPr>
+        <w:lastRenderedPageBreak/>
         <w:t>在这个简单的介绍中，您刚刚提供的</w:t>
       </w:r>
       <w:r>
@@ -10743,6 +10779,7 @@
           <w:b/>
           <w:sz w:val="22"/>
         </w:rPr>
+        <w:lastRenderedPageBreak/>
         <w:t>目标</w:t>
       </w:r>
       <w:r>
@@ -11102,7 +11139,15 @@
           <w:rFonts w:asciiTheme="majorHAnsi" w:eastAsia="SimSun" w:hAnsiTheme="majorHAnsi"/>
           <w:sz w:val="22"/>
         </w:rPr>
-        <w:t>默认峰选择表现非常好，无需自定义峰得分，即便使用自定义峰得分，也存在诱饵的替代方案（请参阅</w:t>
+        <w:t>默认峰选择表现非常好，无需自定义峰得分，即便使用自定义峰得分，</w:t>
+      </w:r>
+      <w:r>
+        <w:rPr>
+          <w:rFonts w:asciiTheme="majorHAnsi" w:eastAsia="SimSun" w:hAnsiTheme="majorHAnsi"/>
+          <w:sz w:val="22"/>
+        </w:rPr>
+        <w:lastRenderedPageBreak/>
+        <w:t>也存在诱饵的替代方案（请参阅</w:t>
       </w:r>
       <w:hyperlink r:id="rId42" w:history="1">
         <w:r>
@@ -11956,6 +12001,7 @@
           <w:rFonts w:asciiTheme="majorHAnsi" w:eastAsia="SimSun" w:hAnsiTheme="majorHAnsi"/>
           <w:sz w:val="22"/>
         </w:rPr>
+        <w:lastRenderedPageBreak/>
         <w:t>在</w:t>
       </w:r>
       <w:r>
@@ -12563,6 +12609,7 @@
           <w:rFonts w:asciiTheme="majorHAnsi" w:eastAsia="SimSun" w:hAnsiTheme="majorHAnsi"/>
           <w:sz w:val="22"/>
         </w:rPr>
+        <w:lastRenderedPageBreak/>
         <w:t>单击并拖动母离子或片段的任一</w:t>
       </w:r>
       <w:r>
@@ -13166,6 +13213,7 @@
           <w:rFonts w:asciiTheme="majorHAnsi" w:eastAsia="SimSun" w:hAnsiTheme="majorHAnsi"/>
           <w:sz w:val="22"/>
         </w:rPr>
+        <w:lastRenderedPageBreak/>
         <w:t>现在继续下一个肽段：</w:t>
       </w:r>
     </w:p>
@@ -13469,6 +13517,7 @@
           <w:rFonts w:asciiTheme="majorHAnsi" w:eastAsia="SimSun" w:hAnsiTheme="majorHAnsi"/>
           <w:sz w:val="22"/>
         </w:rPr>
+        <w:lastRenderedPageBreak/>
         <w:t>单击</w:t>
       </w:r>
       <w:r>
@@ -13796,6 +13845,7 @@
           <w:rFonts w:asciiTheme="majorHAnsi" w:eastAsia="SimSun" w:hAnsiTheme="majorHAnsi"/>
           <w:sz w:val="22"/>
         </w:rPr>
+        <w:lastRenderedPageBreak/>
         <w:t>色谱图现在应显示如下：</w:t>
       </w:r>
     </w:p>
@@ -14486,7 +14536,15 @@
           <w:rFonts w:asciiTheme="majorHAnsi" w:eastAsia="SimSun" w:hAnsiTheme="majorHAnsi"/>
           <w:sz w:val="22"/>
         </w:rPr>
-        <w:t>自动峰选择操作通常也能选择正确的峰。在本例中，您会看到丰度更高的峰，但</w:t>
+        <w:t>自动峰选择操作通常也能选择正确的峰。在本例中，您会</w:t>
+      </w:r>
+      <w:r>
+        <w:rPr>
+          <w:rFonts w:asciiTheme="majorHAnsi" w:eastAsia="SimSun" w:hAnsiTheme="majorHAnsi"/>
+          <w:sz w:val="22"/>
+        </w:rPr>
+        <w:lastRenderedPageBreak/>
+        <w:t>看到丰度更高的峰，但</w:t>
       </w:r>
       <w:r>
         <w:rPr>
@@ -14991,6 +15049,7 @@
         <w:rPr>
           <w:rFonts w:asciiTheme="minorHAnsi" w:eastAsia="SimSun" w:hAnsiTheme="minorHAnsi"/>
         </w:rPr>
+        <w:lastRenderedPageBreak/>
         <w:t>了解提取的色谱图</w:t>
       </w:r>
     </w:p>
@@ -15572,6 +15631,7 @@
           <w:rFonts w:asciiTheme="majorHAnsi" w:eastAsia="SimSun" w:hAnsiTheme="majorHAnsi"/>
           <w:sz w:val="22"/>
         </w:rPr>
+        <w:lastRenderedPageBreak/>
         <w:t>为了更好地了解从中提取这些色谱图的</w:t>
       </w:r>
       <w:r>
@@ -16283,6 +16343,7 @@
           <w:rFonts w:asciiTheme="majorHAnsi" w:eastAsia="SimSun" w:hAnsiTheme="majorHAnsi"/>
           <w:sz w:val="22"/>
         </w:rPr>
+        <w:lastRenderedPageBreak/>
         <w:t>在圆圈中单击。</w:t>
       </w:r>
     </w:p>
@@ -16577,6 +16638,7 @@
           <w:rFonts w:asciiTheme="majorHAnsi" w:eastAsia="SimSun" w:hAnsiTheme="majorHAnsi"/>
           <w:sz w:val="22"/>
         </w:rPr>
+        <w:lastRenderedPageBreak/>
         <w:t>同样，可以看到对一系列峰中最高的峰进行了突出显示和注释，该系列峰中的后续峰相距</w:t>
       </w:r>
       <w:r>
@@ -17226,6 +17288,7 @@
           <w:rFonts w:asciiTheme="majorHAnsi" w:eastAsia="SimSun" w:hAnsiTheme="majorHAnsi"/>
           <w:sz w:val="22"/>
         </w:rPr>
+        <w:lastRenderedPageBreak/>
         <w:t>在</w:t>
       </w:r>
       <w:r>
@@ -17736,6 +17799,7 @@
           <w:rFonts w:asciiTheme="majorHAnsi" w:eastAsia="SimSun" w:hAnsiTheme="majorHAnsi"/>
           <w:sz w:val="22"/>
         </w:rPr>
+        <w:lastRenderedPageBreak/>
         <w:t>通过这个工作流程，您应当能够分析</w:t>
       </w:r>
       <w:r>
@@ -18409,7 +18473,6 @@
         <w:docPartUnique/>
       </w:docPartObj>
     </w:sdtPr>
-    <w:sdtEndPr/>
     <w:sdtContent>
       <w:p>
         <w:pPr>

--- a/pwiz_tools/Skyline/Documentation/Tutorials/DIA/zh-CHS/Skyline Data Independent Acquisition_zh-CHS.docx
+++ b/pwiz_tools/Skyline/Documentation/Tutorials/DIA/zh-CHS/Skyline Data Independent Acquisition_zh-CHS.docx
@@ -9,8 +9,6 @@
           <w:rFonts w:asciiTheme="minorHAnsi" w:eastAsia="SimSun" w:hAnsiTheme="minorHAnsi"/>
         </w:rPr>
       </w:pPr>
-      <w:bookmarkStart w:id="0" w:name="_Hlk74743168"/>
-      <w:bookmarkEnd w:id="0"/>
       <w:r>
         <w:rPr>
           <w:rFonts w:asciiTheme="minorHAnsi" w:eastAsia="SimSun" w:hAnsiTheme="minorHAnsi"/>
@@ -323,23 +321,7 @@
           <w:rFonts w:asciiTheme="majorHAnsi" w:eastAsia="SimSun" w:hAnsiTheme="majorHAnsi"/>
           <w:sz w:val="22"/>
         </w:rPr>
-        <w:t xml:space="preserve"> </w:t>
-      </w:r>
-      <w:proofErr w:type="spellStart"/>
-      <w:r>
-        <w:rPr>
-          <w:rFonts w:asciiTheme="majorHAnsi" w:eastAsia="SimSun" w:hAnsiTheme="majorHAnsi"/>
-          <w:sz w:val="22"/>
-        </w:rPr>
-        <w:t>Thermo</w:t>
-      </w:r>
-      <w:proofErr w:type="spellEnd"/>
-      <w:r>
-        <w:rPr>
-          <w:rFonts w:asciiTheme="majorHAnsi" w:eastAsia="SimSun" w:hAnsiTheme="majorHAnsi"/>
-          <w:sz w:val="22"/>
-        </w:rPr>
-        <w:t xml:space="preserve"> </w:t>
+        <w:t xml:space="preserve"> Thermo </w:t>
       </w:r>
       <w:r>
         <w:rPr>
@@ -494,38 +476,14 @@
           <w:rFonts w:asciiTheme="majorHAnsi" w:eastAsia="SimSun" w:hAnsiTheme="majorHAnsi"/>
           <w:sz w:val="22"/>
         </w:rPr>
-        <w:t xml:space="preserve"> (</w:t>
-      </w:r>
-      <w:proofErr w:type="spellStart"/>
-      <w:r>
-        <w:rPr>
-          <w:rFonts w:asciiTheme="majorHAnsi" w:eastAsia="SimSun" w:hAnsiTheme="majorHAnsi"/>
-          <w:sz w:val="22"/>
-        </w:rPr>
-        <w:t>iRT</w:t>
-      </w:r>
-      <w:proofErr w:type="spellEnd"/>
-      <w:r>
-        <w:rPr>
-          <w:rFonts w:asciiTheme="majorHAnsi" w:eastAsia="SimSun" w:hAnsiTheme="majorHAnsi"/>
-          <w:sz w:val="22"/>
-        </w:rPr>
-        <w:t xml:space="preserve">) </w:t>
-      </w:r>
-      <w:r>
-        <w:rPr>
-          <w:rFonts w:asciiTheme="majorHAnsi" w:eastAsia="SimSun" w:hAnsiTheme="majorHAnsi"/>
-          <w:sz w:val="22"/>
-        </w:rPr>
-        <w:t>库，或是（在其他工具中）</w:t>
-      </w:r>
-      <w:proofErr w:type="gramStart"/>
-      <w:r>
-        <w:rPr>
-          <w:rFonts w:asciiTheme="majorHAnsi" w:eastAsia="SimSun" w:hAnsiTheme="majorHAnsi"/>
-          <w:sz w:val="22"/>
-        </w:rPr>
-        <w:t>创建叫做</w:t>
+        <w:t xml:space="preserve"> (iRT) </w:t>
+      </w:r>
+      <w:r>
+        <w:rPr>
+          <w:rFonts w:asciiTheme="majorHAnsi" w:eastAsia="SimSun" w:hAnsiTheme="majorHAnsi"/>
+          <w:sz w:val="22"/>
+        </w:rPr>
+        <w:t>库，或是（在其他工具中）创建叫做</w:t>
       </w:r>
       <w:r>
         <w:rPr>
@@ -534,7 +492,6 @@
         </w:rPr>
         <w:t>“</w:t>
       </w:r>
-      <w:proofErr w:type="gramEnd"/>
       <w:r>
         <w:rPr>
           <w:rFonts w:asciiTheme="majorHAnsi" w:eastAsia="SimSun" w:hAnsiTheme="majorHAnsi"/>
@@ -561,23 +518,7 @@
           <w:rFonts w:asciiTheme="majorHAnsi" w:eastAsia="SimSun" w:hAnsiTheme="majorHAnsi"/>
           <w:sz w:val="22"/>
         </w:rPr>
-        <w:t xml:space="preserve"> (</w:t>
-      </w:r>
-      <w:proofErr w:type="spellStart"/>
-      <w:r>
-        <w:rPr>
-          <w:rFonts w:asciiTheme="majorHAnsi" w:eastAsia="SimSun" w:hAnsiTheme="majorHAnsi"/>
-          <w:sz w:val="22"/>
-        </w:rPr>
-        <w:t>iRT</w:t>
-      </w:r>
-      <w:proofErr w:type="spellEnd"/>
-      <w:r>
-        <w:rPr>
-          <w:rFonts w:asciiTheme="majorHAnsi" w:eastAsia="SimSun" w:hAnsiTheme="majorHAnsi"/>
-          <w:sz w:val="22"/>
-        </w:rPr>
-        <w:t xml:space="preserve">) </w:t>
+        <w:t xml:space="preserve"> (iRT) </w:t>
       </w:r>
       <w:r>
         <w:rPr>
@@ -734,39 +675,24 @@
         </w:rPr>
         <w:t>，此后在</w:t>
       </w:r>
-      <w:r>
-        <w:fldChar w:fldCharType="begin"/>
-      </w:r>
-      <w:r>
-        <w:instrText>HYPERLINK "https://skyline.ms/webinar14.url"</w:instrText>
-      </w:r>
-      <w:r>
-        <w:fldChar w:fldCharType="separate"/>
-      </w:r>
-      <w:r>
-        <w:rPr>
-          <w:rStyle w:val="Hyperlink"/>
-          <w:rFonts w:asciiTheme="majorHAnsi" w:eastAsia="SimSun" w:hAnsiTheme="majorHAnsi"/>
-          <w:sz w:val="22"/>
-        </w:rPr>
-        <w:t>第</w:t>
-      </w:r>
-      <w:r>
-        <w:rPr>
-          <w:rStyle w:val="Hyperlink"/>
-          <w:rFonts w:asciiTheme="majorHAnsi" w:eastAsia="SimSun" w:hAnsiTheme="majorHAnsi"/>
-          <w:sz w:val="22"/>
-        </w:rPr>
-        <w:t xml:space="preserve"> 14</w:t>
-      </w:r>
-      <w:r>
-        <w:rPr>
-          <w:rStyle w:val="Hyperlink"/>
-          <w:rFonts w:asciiTheme="majorHAnsi" w:eastAsia="SimSun" w:hAnsiTheme="majorHAnsi"/>
-          <w:sz w:val="22"/>
-        </w:rPr>
-        <w:fldChar w:fldCharType="end"/>
-      </w:r>
+      <w:hyperlink r:id="rId9" w:history="1">
+        <w:r>
+          <w:rPr>
+            <w:rStyle w:val="Hyperlink"/>
+            <w:rFonts w:asciiTheme="majorHAnsi" w:eastAsia="SimSun" w:hAnsiTheme="majorHAnsi"/>
+            <w:sz w:val="22"/>
+          </w:rPr>
+          <w:t>第</w:t>
+        </w:r>
+        <w:r>
+          <w:rPr>
+            <w:rStyle w:val="Hyperlink"/>
+            <w:rFonts w:asciiTheme="majorHAnsi" w:eastAsia="SimSun" w:hAnsiTheme="majorHAnsi"/>
+            <w:sz w:val="22"/>
+          </w:rPr>
+          <w:t xml:space="preserve"> 14</w:t>
+        </w:r>
+      </w:hyperlink>
       <w:r>
         <w:rPr>
           <w:rFonts w:asciiTheme="majorHAnsi" w:eastAsia="SimSun" w:hAnsiTheme="majorHAnsi"/>
@@ -774,31 +700,16 @@
         </w:rPr>
         <w:t>、</w:t>
       </w:r>
-      <w:r>
-        <w:fldChar w:fldCharType="begin"/>
-      </w:r>
-      <w:r>
-        <w:instrText>HYPERLINK "https://skyline.ms/webinar15.url"</w:instrText>
-      </w:r>
-      <w:r>
-        <w:fldChar w:fldCharType="separate"/>
-      </w:r>
-      <w:r>
-        <w:rPr>
-          <w:rStyle w:val="Hyperlink"/>
-          <w:rFonts w:asciiTheme="majorHAnsi" w:eastAsia="SimSun" w:hAnsiTheme="majorHAnsi"/>
-          <w:sz w:val="22"/>
-        </w:rPr>
-        <w:t>15</w:t>
-      </w:r>
-      <w:r>
-        <w:rPr>
-          <w:rStyle w:val="Hyperlink"/>
-          <w:rFonts w:asciiTheme="majorHAnsi" w:eastAsia="SimSun" w:hAnsiTheme="majorHAnsi"/>
-          <w:sz w:val="22"/>
-        </w:rPr>
-        <w:fldChar w:fldCharType="end"/>
-      </w:r>
+      <w:hyperlink r:id="rId10" w:history="1">
+        <w:r>
+          <w:rPr>
+            <w:rStyle w:val="Hyperlink"/>
+            <w:rFonts w:asciiTheme="majorHAnsi" w:eastAsia="SimSun" w:hAnsiTheme="majorHAnsi"/>
+            <w:sz w:val="22"/>
+          </w:rPr>
+          <w:t>15</w:t>
+        </w:r>
+      </w:hyperlink>
       <w:r>
         <w:rPr>
           <w:rFonts w:asciiTheme="majorHAnsi" w:eastAsia="SimSun" w:hAnsiTheme="majorHAnsi"/>
@@ -820,7 +731,7 @@
         </w:rPr>
         <w:t xml:space="preserve"> </w:t>
       </w:r>
-      <w:hyperlink r:id="rId9" w:history="1">
+      <w:hyperlink r:id="rId11" w:history="1">
         <w:r>
           <w:rPr>
             <w:rStyle w:val="Hyperlink"/>
@@ -852,7 +763,7 @@
         </w:rPr>
         <w:t xml:space="preserve"> </w:t>
       </w:r>
-      <w:hyperlink r:id="rId10" w:history="1">
+      <w:hyperlink r:id="rId12" w:history="1">
         <w:r>
           <w:rPr>
             <w:rStyle w:val="Hyperlink"/>
@@ -1087,7 +998,7 @@
           <w:szCs w:val="22"/>
         </w:rPr>
       </w:pPr>
-      <w:hyperlink r:id="rId11" w:history="1">
+      <w:hyperlink r:id="rId13" w:history="1">
         <w:r>
           <w:rPr>
             <w:rStyle w:val="Hyperlink"/>
@@ -1251,7 +1162,7 @@
           <w:szCs w:val="22"/>
         </w:rPr>
       </w:pPr>
-      <w:hyperlink r:id="rId12" w:history="1">
+      <w:hyperlink r:id="rId14" w:history="1">
         <w:r>
           <w:rPr>
             <w:rStyle w:val="Hyperlink"/>
@@ -1354,7 +1265,6 @@
           <w:szCs w:val="22"/>
         </w:rPr>
       </w:pPr>
-      <w:bookmarkStart w:id="1" w:name="_Hlk32583422"/>
       <w:r>
         <w:rPr>
           <w:rFonts w:asciiTheme="majorHAnsi" w:eastAsia="SimSun" w:hAnsiTheme="majorHAnsi"/>
@@ -1513,7 +1423,7 @@
                     <pic:cNvPicPr/>
                   </pic:nvPicPr>
                   <pic:blipFill>
-                    <a:blip r:embed="rId13"/>
+                    <a:blip r:embed="rId15"/>
                     <a:stretch>
                       <a:fillRect/>
                     </a:stretch>
@@ -1752,7 +1662,7 @@
                     <pic:cNvPicPr/>
                   </pic:nvPicPr>
                   <pic:blipFill>
-                    <a:blip r:embed="rId14"/>
+                    <a:blip r:embed="rId16"/>
                     <a:stretch>
                       <a:fillRect/>
                     </a:stretch>
@@ -1782,7 +1692,6 @@
           <w:szCs w:val="22"/>
         </w:rPr>
       </w:pPr>
-      <w:bookmarkStart w:id="2" w:name="_Hlk32583357"/>
       <w:r>
         <w:rPr>
           <w:rFonts w:asciiTheme="majorHAnsi" w:eastAsia="SimSun" w:hAnsiTheme="majorHAnsi"/>
@@ -1841,7 +1750,7 @@
                     <pic:cNvPicPr/>
                   </pic:nvPicPr>
                   <pic:blipFill>
-                    <a:blip r:embed="rId15"/>
+                    <a:blip r:embed="rId17"/>
                     <a:stretch>
                       <a:fillRect/>
                     </a:stretch>
@@ -1967,8 +1876,6 @@
         <w:t>。</w:t>
       </w:r>
     </w:p>
-    <w:bookmarkEnd w:id="1"/>
-    <w:bookmarkEnd w:id="2"/>
     <w:p>
       <w:pPr>
         <w:pStyle w:val="Heading1"/>
@@ -2188,7 +2095,6 @@
         </w:rPr>
         <w:t xml:space="preserve"> Skyline </w:t>
       </w:r>
-      <w:proofErr w:type="gramStart"/>
       <w:r>
         <w:rPr>
           <w:rFonts w:asciiTheme="majorHAnsi" w:eastAsia="SimSun" w:hAnsiTheme="majorHAnsi"/>
@@ -2203,7 +2109,6 @@
         </w:rPr>
         <w:t>“</w:t>
       </w:r>
-      <w:proofErr w:type="gramEnd"/>
       <w:r>
         <w:rPr>
           <w:rFonts w:asciiTheme="majorHAnsi" w:eastAsia="SimSun" w:hAnsiTheme="majorHAnsi"/>
@@ -2831,23 +2736,7 @@
                 <w:rFonts w:asciiTheme="majorHAnsi" w:eastAsia="SimSun" w:hAnsiTheme="majorHAnsi"/>
                 <w:sz w:val="22"/>
               </w:rPr>
-              <w:t xml:space="preserve"> Q-</w:t>
-            </w:r>
-            <w:proofErr w:type="spellStart"/>
-            <w:r>
-              <w:rPr>
-                <w:rFonts w:asciiTheme="majorHAnsi" w:eastAsia="SimSun" w:hAnsiTheme="majorHAnsi"/>
-                <w:sz w:val="22"/>
-              </w:rPr>
-              <w:t>Exactive</w:t>
-            </w:r>
-            <w:proofErr w:type="spellEnd"/>
-            <w:r>
-              <w:rPr>
-                <w:rFonts w:asciiTheme="majorHAnsi" w:eastAsia="SimSun" w:hAnsiTheme="majorHAnsi"/>
-                <w:sz w:val="22"/>
-              </w:rPr>
-              <w:t xml:space="preserve"> </w:t>
+              <w:t xml:space="preserve"> Q-Exactive </w:t>
             </w:r>
             <w:r>
               <w:rPr>
@@ -3037,7 +2926,6 @@
         </w:rPr>
         <w:t>“</w:t>
       </w:r>
-      <w:proofErr w:type="gramStart"/>
       <w:r>
         <w:rPr>
           <w:rFonts w:asciiTheme="majorHAnsi" w:eastAsia="SimSun" w:hAnsiTheme="majorHAnsi"/>
@@ -3061,15 +2949,7 @@
           <w:rFonts w:asciiTheme="majorHAnsi" w:eastAsia="SimSun" w:hAnsiTheme="majorHAnsi"/>
           <w:sz w:val="22"/>
         </w:rPr>
-        <w:t>表单将显示如下</w:t>
-      </w:r>
-      <w:proofErr w:type="gramEnd"/>
-      <w:r>
-        <w:rPr>
-          <w:rFonts w:asciiTheme="majorHAnsi" w:eastAsia="SimSun" w:hAnsiTheme="majorHAnsi"/>
-          <w:sz w:val="22"/>
-        </w:rPr>
-        <w:t>：</w:t>
+        <w:t>表单将显示如下：</w:t>
       </w:r>
     </w:p>
     <w:p>
@@ -3101,7 +2981,7 @@
                     <pic:cNvPicPr/>
                   </pic:nvPicPr>
                   <pic:blipFill>
-                    <a:blip r:embed="rId16"/>
+                    <a:blip r:embed="rId18"/>
                     <a:stretch>
                       <a:fillRect/>
                     </a:stretch>
@@ -3498,23 +3378,7 @@
                 <w:rFonts w:asciiTheme="majorHAnsi" w:eastAsia="SimSun" w:hAnsiTheme="majorHAnsi"/>
                 <w:sz w:val="22"/>
               </w:rPr>
-              <w:t xml:space="preserve"> </w:t>
-            </w:r>
-            <w:proofErr w:type="spellStart"/>
-            <w:r>
-              <w:rPr>
-                <w:rFonts w:asciiTheme="majorHAnsi" w:eastAsia="SimSun" w:hAnsiTheme="majorHAnsi"/>
-                <w:sz w:val="22"/>
-              </w:rPr>
-              <w:t>SSRCalc</w:t>
-            </w:r>
-            <w:proofErr w:type="spellEnd"/>
-            <w:r>
-              <w:rPr>
-                <w:rFonts w:asciiTheme="majorHAnsi" w:eastAsia="SimSun" w:hAnsiTheme="majorHAnsi"/>
-                <w:sz w:val="22"/>
-              </w:rPr>
-              <w:t xml:space="preserve"> </w:t>
+              <w:t xml:space="preserve"> SSRCalc </w:t>
             </w:r>
             <w:r>
               <w:rPr>
@@ -3528,23 +3392,7 @@
                 <w:rFonts w:asciiTheme="majorHAnsi" w:eastAsia="SimSun" w:hAnsiTheme="majorHAnsi"/>
                 <w:sz w:val="22"/>
               </w:rPr>
-              <w:t xml:space="preserve"> </w:t>
-            </w:r>
-            <w:proofErr w:type="spellStart"/>
-            <w:r>
-              <w:rPr>
-                <w:rFonts w:asciiTheme="majorHAnsi" w:eastAsia="SimSun" w:hAnsiTheme="majorHAnsi"/>
-                <w:sz w:val="22"/>
-              </w:rPr>
-              <w:t>iRT</w:t>
-            </w:r>
-            <w:proofErr w:type="spellEnd"/>
-            <w:r>
-              <w:rPr>
-                <w:rFonts w:asciiTheme="majorHAnsi" w:eastAsia="SimSun" w:hAnsiTheme="majorHAnsi"/>
-                <w:sz w:val="22"/>
-              </w:rPr>
-              <w:t xml:space="preserve"> </w:t>
+              <w:t xml:space="preserve"> iRT </w:t>
             </w:r>
             <w:r>
               <w:rPr>
@@ -3575,31 +3423,16 @@
               <w:lastRenderedPageBreak/>
               <w:t>教程和网络研讨会以及</w:t>
             </w:r>
-            <w:r>
-              <w:fldChar w:fldCharType="begin"/>
-            </w:r>
-            <w:r>
-              <w:instrText>HYPERLINK "https://skyline.gs.washington.edu/labkey/_webdav/home/software/Skyline/%40files/tutorials/ImportingAssayLibraries-2_6.pdf"</w:instrText>
-            </w:r>
-            <w:r>
-              <w:fldChar w:fldCharType="separate"/>
-            </w:r>
-            <w:r>
-              <w:rPr>
-                <w:rStyle w:val="Hyperlink"/>
-                <w:rFonts w:asciiTheme="majorHAnsi" w:eastAsia="SimSun" w:hAnsiTheme="majorHAnsi"/>
-                <w:sz w:val="22"/>
-              </w:rPr>
-              <w:t>导入分析库</w:t>
-            </w:r>
-            <w:r>
-              <w:rPr>
-                <w:rStyle w:val="Hyperlink"/>
-                <w:rFonts w:asciiTheme="majorHAnsi" w:eastAsia="SimSun" w:hAnsiTheme="majorHAnsi"/>
-                <w:sz w:val="22"/>
-              </w:rPr>
-              <w:fldChar w:fldCharType="end"/>
-            </w:r>
+            <w:hyperlink r:id="rId19" w:history="1">
+              <w:r>
+                <w:rPr>
+                  <w:rStyle w:val="Hyperlink"/>
+                  <w:rFonts w:asciiTheme="majorHAnsi" w:eastAsia="SimSun" w:hAnsiTheme="majorHAnsi"/>
+                  <w:sz w:val="22"/>
+                </w:rPr>
+                <w:t>导入分析库</w:t>
+              </w:r>
+            </w:hyperlink>
             <w:r>
               <w:rPr>
                 <w:rFonts w:asciiTheme="majorHAnsi" w:eastAsia="SimSun" w:hAnsiTheme="majorHAnsi"/>
@@ -3621,31 +3454,16 @@
               </w:rPr>
               <w:t>网页上的</w:t>
             </w:r>
-            <w:r>
-              <w:fldChar w:fldCharType="begin"/>
-            </w:r>
-            <w:r>
-              <w:instrText>HYPERLINK "https://skyline.gs.washington.edu/labkey/wiki/home/software/Skyline/page.view?name=tips"</w:instrText>
-            </w:r>
-            <w:r>
-              <w:fldChar w:fldCharType="separate"/>
-            </w:r>
-            <w:r>
-              <w:rPr>
-                <w:rStyle w:val="Hyperlink"/>
-                <w:rFonts w:asciiTheme="majorHAnsi" w:eastAsia="SimSun" w:hAnsiTheme="majorHAnsi"/>
-                <w:sz w:val="22"/>
-              </w:rPr>
-              <w:t>提示</w:t>
-            </w:r>
-            <w:r>
-              <w:rPr>
-                <w:rStyle w:val="Hyperlink"/>
-                <w:rFonts w:asciiTheme="majorHAnsi" w:eastAsia="SimSun" w:hAnsiTheme="majorHAnsi"/>
-                <w:sz w:val="22"/>
-              </w:rPr>
-              <w:fldChar w:fldCharType="end"/>
-            </w:r>
+            <w:hyperlink r:id="rId20" w:history="1">
+              <w:r>
+                <w:rPr>
+                  <w:rStyle w:val="Hyperlink"/>
+                  <w:rFonts w:asciiTheme="majorHAnsi" w:eastAsia="SimSun" w:hAnsiTheme="majorHAnsi"/>
+                  <w:sz w:val="22"/>
+                </w:rPr>
+                <w:t>提示</w:t>
+              </w:r>
+            </w:hyperlink>
             <w:r>
               <w:rPr>
                 <w:rFonts w:asciiTheme="majorHAnsi" w:eastAsia="SimSun" w:hAnsiTheme="majorHAnsi"/>
@@ -3653,7 +3471,7 @@
               </w:rPr>
               <w:t xml:space="preserve"> &gt; </w:t>
             </w:r>
-            <w:hyperlink r:id="rId17" w:history="1">
+            <w:hyperlink r:id="rId21" w:history="1">
               <w:r>
                 <w:rPr>
                   <w:rStyle w:val="Hyperlink"/>
@@ -3764,23 +3582,7 @@
           <w:rFonts w:asciiTheme="majorHAnsi" w:eastAsia="SimSun" w:hAnsiTheme="majorHAnsi"/>
           <w:sz w:val="22"/>
         </w:rPr>
-        <w:t xml:space="preserve">Q </w:t>
-      </w:r>
-      <w:proofErr w:type="spellStart"/>
-      <w:r>
-        <w:rPr>
-          <w:rFonts w:asciiTheme="majorHAnsi" w:eastAsia="SimSun" w:hAnsiTheme="majorHAnsi"/>
-          <w:sz w:val="22"/>
-        </w:rPr>
-        <w:t>Exactive</w:t>
-      </w:r>
-      <w:proofErr w:type="spellEnd"/>
-      <w:r>
-        <w:rPr>
-          <w:rFonts w:asciiTheme="majorHAnsi" w:eastAsia="SimSun" w:hAnsiTheme="majorHAnsi"/>
-          <w:sz w:val="22"/>
-        </w:rPr>
-        <w:t xml:space="preserve"> </w:t>
+        <w:t xml:space="preserve">Q Exactive </w:t>
       </w:r>
       <w:r>
         <w:rPr>
@@ -4158,7 +3960,7 @@
                     <pic:cNvPicPr/>
                   </pic:nvPicPr>
                   <pic:blipFill>
-                    <a:blip r:embed="rId18"/>
+                    <a:blip r:embed="rId22"/>
                     <a:stretch>
                       <a:fillRect/>
                     </a:stretch>
@@ -4871,7 +4673,7 @@
                     </pic:cNvPicPr>
                   </pic:nvPicPr>
                   <pic:blipFill>
-                    <a:blip r:embed="rId19">
+                    <a:blip r:embed="rId23">
                       <a:extLst>
                         <a:ext uri="{28A0092B-C50C-407E-A947-70E740481C1C}">
                           <a14:useLocalDpi xmlns:a14="http://schemas.microsoft.com/office/drawing/2010/main" val="0"/>
@@ -5020,24 +4822,15 @@
           <w:rFonts w:asciiTheme="majorHAnsi" w:eastAsia="SimSun" w:hAnsiTheme="majorHAnsi"/>
           <w:sz w:val="16"/>
         </w:rPr>
-        <w:t>的峰上可见。</w:t>
-      </w:r>
-      <w:proofErr w:type="gramStart"/>
+        <w:t>的峰上可见。标有</w:t>
+      </w:r>
       <w:r>
         <w:rPr>
           <w:rFonts w:asciiTheme="majorHAnsi" w:eastAsia="SimSun" w:hAnsiTheme="majorHAnsi"/>
           <w:sz w:val="16"/>
         </w:rPr>
-        <w:t>标有</w:t>
-      </w:r>
-      <w:r>
-        <w:rPr>
-          <w:rFonts w:asciiTheme="majorHAnsi" w:eastAsia="SimSun" w:hAnsiTheme="majorHAnsi"/>
-          <w:sz w:val="16"/>
-        </w:rPr>
         <w:t>“</w:t>
       </w:r>
-      <w:proofErr w:type="gramEnd"/>
       <w:r>
         <w:rPr>
           <w:rFonts w:asciiTheme="majorHAnsi" w:eastAsia="SimSun" w:hAnsiTheme="majorHAnsi" w:hint="eastAsia"/>
@@ -5107,7 +4900,7 @@
                     <pic:cNvPicPr/>
                   </pic:nvPicPr>
                   <pic:blipFill>
-                    <a:blip r:embed="rId20"/>
+                    <a:blip r:embed="rId24"/>
                     <a:stretch>
                       <a:fillRect/>
                     </a:stretch>
@@ -5464,7 +5257,7 @@
                     <pic:cNvPicPr/>
                   </pic:nvPicPr>
                   <pic:blipFill>
-                    <a:blip r:embed="rId21"/>
+                    <a:blip r:embed="rId25"/>
                     <a:stretch>
                       <a:fillRect/>
                     </a:stretch>
@@ -5697,7 +5490,7 @@
                     <pic:cNvPicPr/>
                   </pic:nvPicPr>
                   <pic:blipFill>
-                    <a:blip r:embed="rId22"/>
+                    <a:blip r:embed="rId26"/>
                     <a:stretch>
                       <a:fillRect/>
                     </a:stretch>
@@ -5953,7 +5746,7 @@
                     <pic:cNvPicPr/>
                   </pic:nvPicPr>
                   <pic:blipFill>
-                    <a:blip r:embed="rId23"/>
+                    <a:blip r:embed="rId27"/>
                     <a:stretch>
                       <a:fillRect/>
                     </a:stretch>
@@ -6508,36 +6301,8 @@
           <w:b/>
           <w:sz w:val="22"/>
         </w:rPr>
-        <w:t xml:space="preserve"> </w:t>
-      </w:r>
-      <w:proofErr w:type="spellStart"/>
-      <w:r>
-        <w:rPr>
-          <w:rFonts w:asciiTheme="majorHAnsi" w:eastAsia="SimSun" w:hAnsiTheme="majorHAnsi"/>
-          <w:b/>
-          <w:sz w:val="22"/>
-        </w:rPr>
-        <w:t>Thermo</w:t>
-      </w:r>
-      <w:proofErr w:type="spellEnd"/>
-      <w:r>
-        <w:rPr>
-          <w:rFonts w:asciiTheme="majorHAnsi" w:eastAsia="SimSun" w:hAnsiTheme="majorHAnsi"/>
-          <w:b/>
-          <w:sz w:val="22"/>
-        </w:rPr>
-        <w:t xml:space="preserve"> Q </w:t>
-      </w:r>
-      <w:proofErr w:type="spellStart"/>
-      <w:r>
-        <w:rPr>
-          <w:rFonts w:asciiTheme="majorHAnsi" w:eastAsia="SimSun" w:hAnsiTheme="majorHAnsi"/>
-          <w:b/>
-          <w:sz w:val="22"/>
-        </w:rPr>
-        <w:t>Exactive</w:t>
-      </w:r>
-      <w:proofErr w:type="spellEnd"/>
+        <w:t xml:space="preserve"> Thermo Q Exactive</w:t>
+      </w:r>
       <w:r>
         <w:rPr>
           <w:rFonts w:asciiTheme="majorHAnsi" w:eastAsia="SimSun" w:hAnsiTheme="majorHAnsi"/>
@@ -6594,7 +6359,7 @@
                     <pic:cNvPicPr/>
                   </pic:nvPicPr>
                   <pic:blipFill>
-                    <a:blip r:embed="rId24"/>
+                    <a:blip r:embed="rId28"/>
                     <a:stretch>
                       <a:fillRect/>
                     </a:stretch>
@@ -6814,7 +6579,7 @@
                     <pic:cNvPicPr/>
                   </pic:nvPicPr>
                   <pic:blipFill>
-                    <a:blip r:embed="rId25"/>
+                    <a:blip r:embed="rId29"/>
                     <a:stretch>
                       <a:fillRect/>
                     </a:stretch>
@@ -6870,33 +6635,8 @@
           <w:rFonts w:asciiTheme="majorHAnsi" w:eastAsia="SimSun" w:hAnsiTheme="majorHAnsi"/>
           <w:sz w:val="22"/>
         </w:rPr>
-        <w:t xml:space="preserve"> </w:t>
-      </w:r>
-      <w:proofErr w:type="spellStart"/>
-      <w:r>
-        <w:rPr>
-          <w:rFonts w:asciiTheme="majorHAnsi" w:eastAsia="SimSun" w:hAnsiTheme="majorHAnsi"/>
-          <w:sz w:val="22"/>
-        </w:rPr>
-        <w:t>Thermo</w:t>
-      </w:r>
-      <w:proofErr w:type="spellEnd"/>
-      <w:r>
-        <w:rPr>
-          <w:rFonts w:asciiTheme="majorHAnsi" w:eastAsia="SimSun" w:hAnsiTheme="majorHAnsi"/>
-          <w:sz w:val="22"/>
-        </w:rPr>
-        <w:t xml:space="preserve"> Q </w:t>
-      </w:r>
-      <w:proofErr w:type="spellStart"/>
-      <w:r>
-        <w:rPr>
-          <w:rFonts w:asciiTheme="majorHAnsi" w:eastAsia="SimSun" w:hAnsiTheme="majorHAnsi"/>
-          <w:sz w:val="22"/>
-        </w:rPr>
-        <w:t>Exactive</w:t>
-      </w:r>
-      <w:proofErr w:type="spellEnd"/>
+        <w:t xml:space="preserve"> Thermo Q Exactive</w:t>
+      </w:r>
       <w:r>
         <w:rPr>
           <w:rFonts w:asciiTheme="majorHAnsi" w:eastAsia="SimSun" w:hAnsiTheme="majorHAnsi"/>
@@ -7115,30 +6855,14 @@
           <w:rFonts w:asciiTheme="majorHAnsi" w:eastAsia="SimSun" w:hAnsiTheme="majorHAnsi"/>
           <w:sz w:val="22"/>
         </w:rPr>
-        <w:t>运行的串联质谱谱图与肽段进行匹配，</w:t>
-      </w:r>
-      <w:proofErr w:type="gramStart"/>
-      <w:r>
-        <w:rPr>
-          <w:rFonts w:asciiTheme="majorHAnsi" w:eastAsia="SimSun" w:hAnsiTheme="majorHAnsi"/>
-          <w:sz w:val="22"/>
-        </w:rPr>
-        <w:t>生成一系列</w:t>
-      </w:r>
-      <w:r>
-        <w:rPr>
-          <w:rFonts w:asciiTheme="majorHAnsi" w:eastAsia="SimSun" w:hAnsiTheme="majorHAnsi"/>
-          <w:sz w:val="22"/>
-        </w:rPr>
-        <w:t xml:space="preserve"> .</w:t>
-      </w:r>
-      <w:proofErr w:type="gramEnd"/>
-      <w:r>
-        <w:rPr>
-          <w:rFonts w:asciiTheme="majorHAnsi" w:eastAsia="SimSun" w:hAnsiTheme="majorHAnsi"/>
-          <w:sz w:val="22"/>
-        </w:rPr>
-        <w:t xml:space="preserve">xtan.xml </w:t>
+        <w:t>运行的串联质谱谱图与肽段进行匹配，生成一系列</w:t>
+      </w:r>
+      <w:r>
+        <w:rPr>
+          <w:rFonts w:asciiTheme="majorHAnsi" w:eastAsia="SimSun" w:hAnsiTheme="majorHAnsi"/>
+          <w:sz w:val="22"/>
+        </w:rPr>
+        <w:t xml:space="preserve"> .xtan.xml </w:t>
       </w:r>
       <w:r>
         <w:rPr>
@@ -7166,14 +6890,7 @@
           <w:rFonts w:asciiTheme="majorHAnsi" w:eastAsia="SimSun" w:hAnsiTheme="majorHAnsi"/>
           <w:sz w:val="22"/>
         </w:rPr>
-        <w:t xml:space="preserve"> Trans Proteomic Pipeline (TPP)</w:t>
-      </w:r>
-      <w:r>
-        <w:rPr>
-          <w:rFonts w:asciiTheme="majorHAnsi" w:eastAsia="SimSun" w:hAnsiTheme="majorHAnsi"/>
-          <w:sz w:val="22"/>
-        </w:rPr>
-        <w:t>，</w:t>
+        <w:t xml:space="preserve"> Trans Proteomic Pipeline </w:t>
       </w:r>
       <w:r>
         <w:rPr>
@@ -7181,7 +6898,14 @@
           <w:sz w:val="22"/>
         </w:rPr>
         <w:lastRenderedPageBreak/>
-        <w:t>则生成</w:t>
+        <w:t>(TPP)</w:t>
+      </w:r>
+      <w:r>
+        <w:rPr>
+          <w:rFonts w:asciiTheme="majorHAnsi" w:eastAsia="SimSun" w:hAnsiTheme="majorHAnsi"/>
+          <w:sz w:val="22"/>
+        </w:rPr>
+        <w:t>，则生成</w:t>
       </w:r>
       <w:r>
         <w:rPr>
@@ -7272,23 +6996,7 @@
           <w:rFonts w:asciiTheme="majorHAnsi" w:eastAsia="SimSun" w:hAnsiTheme="majorHAnsi"/>
           <w:sz w:val="22"/>
         </w:rPr>
-        <w:t xml:space="preserve"> .</w:t>
-      </w:r>
-      <w:proofErr w:type="spellStart"/>
-      <w:r>
-        <w:rPr>
-          <w:rFonts w:asciiTheme="majorHAnsi" w:eastAsia="SimSun" w:hAnsiTheme="majorHAnsi"/>
-          <w:sz w:val="22"/>
-        </w:rPr>
-        <w:t>mzXML</w:t>
-      </w:r>
-      <w:proofErr w:type="spellEnd"/>
-      <w:r>
-        <w:rPr>
-          <w:rFonts w:asciiTheme="majorHAnsi" w:eastAsia="SimSun" w:hAnsiTheme="majorHAnsi"/>
-          <w:sz w:val="22"/>
-        </w:rPr>
-        <w:t xml:space="preserve"> </w:t>
+        <w:t xml:space="preserve"> .mzXML </w:t>
       </w:r>
       <w:r>
         <w:rPr>
@@ -7668,7 +7376,7 @@
                     <pic:cNvPicPr/>
                   </pic:nvPicPr>
                   <pic:blipFill>
-                    <a:blip r:embed="rId26"/>
+                    <a:blip r:embed="rId30"/>
                     <a:stretch>
                       <a:fillRect/>
                     </a:stretch>
@@ -7740,23 +7448,7 @@
           <w:rFonts w:asciiTheme="majorHAnsi" w:eastAsia="SimSun" w:hAnsiTheme="majorHAnsi"/>
           <w:sz w:val="22"/>
         </w:rPr>
-        <w:t xml:space="preserve"> </w:t>
-      </w:r>
-      <w:proofErr w:type="spellStart"/>
-      <w:r>
-        <w:rPr>
-          <w:rFonts w:asciiTheme="majorHAnsi" w:eastAsia="SimSun" w:hAnsiTheme="majorHAnsi"/>
-          <w:sz w:val="22"/>
-        </w:rPr>
-        <w:t>PeptideProphet</w:t>
-      </w:r>
-      <w:proofErr w:type="spellEnd"/>
-      <w:r>
-        <w:rPr>
-          <w:rFonts w:asciiTheme="majorHAnsi" w:eastAsia="SimSun" w:hAnsiTheme="majorHAnsi"/>
-          <w:sz w:val="22"/>
-        </w:rPr>
-        <w:t xml:space="preserve"> </w:t>
+        <w:t xml:space="preserve"> PeptideProphet </w:t>
       </w:r>
       <w:r>
         <w:rPr>
@@ -8124,17 +7816,8 @@
           <w:rFonts w:asciiTheme="majorHAnsi" w:eastAsia="SimSun" w:hAnsiTheme="majorHAnsi"/>
           <w:sz w:val="22"/>
         </w:rPr>
-        <w:t xml:space="preserve"> </w:t>
-      </w:r>
-      <w:proofErr w:type="spellStart"/>
-      <w:r>
-        <w:rPr>
-          <w:rFonts w:asciiTheme="majorHAnsi" w:eastAsia="SimSun" w:hAnsiTheme="majorHAnsi"/>
-          <w:sz w:val="22"/>
-        </w:rPr>
-        <w:t>pepXML</w:t>
-      </w:r>
-      <w:proofErr w:type="spellEnd"/>
+        <w:t xml:space="preserve"> pepXML</w:t>
+      </w:r>
       <w:r>
         <w:rPr>
           <w:rFonts w:asciiTheme="majorHAnsi" w:eastAsia="SimSun" w:hAnsiTheme="majorHAnsi"/>
@@ -8161,17 +7844,8 @@
           <w:rFonts w:asciiTheme="majorHAnsi" w:eastAsia="SimSun" w:hAnsiTheme="majorHAnsi"/>
           <w:sz w:val="22"/>
         </w:rPr>
-        <w:t xml:space="preserve"> </w:t>
-      </w:r>
-      <w:proofErr w:type="spellStart"/>
-      <w:r>
-        <w:rPr>
-          <w:rFonts w:asciiTheme="majorHAnsi" w:eastAsia="SimSun" w:hAnsiTheme="majorHAnsi"/>
-          <w:sz w:val="22"/>
-        </w:rPr>
-        <w:t>mzXML</w:t>
-      </w:r>
-      <w:proofErr w:type="spellEnd"/>
+        <w:t xml:space="preserve"> mzXML</w:t>
+      </w:r>
       <w:r>
         <w:rPr>
           <w:rFonts w:asciiTheme="majorHAnsi" w:eastAsia="SimSun" w:hAnsiTheme="majorHAnsi"/>
@@ -8226,23 +7900,7 @@
           <w:rFonts w:asciiTheme="majorHAnsi" w:eastAsia="SimSun" w:hAnsiTheme="majorHAnsi"/>
           <w:sz w:val="22"/>
         </w:rPr>
-        <w:t xml:space="preserve">Proteome Discoverer </w:t>
-      </w:r>
-      <w:proofErr w:type="spellStart"/>
-      <w:r>
-        <w:rPr>
-          <w:rFonts w:asciiTheme="majorHAnsi" w:eastAsia="SimSun" w:hAnsiTheme="majorHAnsi"/>
-          <w:sz w:val="22"/>
-        </w:rPr>
-        <w:t>pdResult</w:t>
-      </w:r>
-      <w:proofErr w:type="spellEnd"/>
-      <w:r>
-        <w:rPr>
-          <w:rFonts w:asciiTheme="majorHAnsi" w:eastAsia="SimSun" w:hAnsiTheme="majorHAnsi"/>
-          <w:sz w:val="22"/>
-        </w:rPr>
-        <w:t xml:space="preserve"> </w:t>
+        <w:t xml:space="preserve">Proteome Discoverer pdResult </w:t>
       </w:r>
       <w:r>
         <w:rPr>
@@ -8293,31 +7951,16 @@
         </w:rPr>
         <w:t>网站上找到</w:t>
       </w:r>
-      <w:r>
-        <w:fldChar w:fldCharType="begin"/>
-      </w:r>
-      <w:r>
-        <w:instrText>HYPERLINK "https://skyline.ms/build-blib.url"</w:instrText>
-      </w:r>
-      <w:r>
-        <w:fldChar w:fldCharType="separate"/>
-      </w:r>
-      <w:r>
-        <w:rPr>
-          <w:rStyle w:val="Hyperlink"/>
-          <w:rFonts w:asciiTheme="majorHAnsi" w:eastAsia="SimSun" w:hAnsiTheme="majorHAnsi"/>
-          <w:sz w:val="22"/>
-        </w:rPr>
-        <w:t>支持的工具和文件格式的完整列表</w:t>
-      </w:r>
-      <w:r>
-        <w:rPr>
-          <w:rStyle w:val="Hyperlink"/>
-          <w:rFonts w:asciiTheme="majorHAnsi" w:eastAsia="SimSun" w:hAnsiTheme="majorHAnsi"/>
-          <w:sz w:val="22"/>
-        </w:rPr>
-        <w:fldChar w:fldCharType="end"/>
-      </w:r>
+      <w:hyperlink r:id="rId31" w:history="1">
+        <w:r>
+          <w:rPr>
+            <w:rStyle w:val="Hyperlink"/>
+            <w:rFonts w:asciiTheme="majorHAnsi" w:eastAsia="SimSun" w:hAnsiTheme="majorHAnsi"/>
+            <w:sz w:val="22"/>
+          </w:rPr>
+          <w:t>支持的工具和文件格式的完整列表</w:t>
+        </w:r>
+      </w:hyperlink>
       <w:r>
         <w:rPr>
           <w:rFonts w:asciiTheme="majorHAnsi" w:eastAsia="SimSun" w:hAnsiTheme="majorHAnsi"/>
@@ -8497,7 +8140,7 @@
                     <pic:cNvPicPr/>
                   </pic:nvPicPr>
                   <pic:blipFill>
-                    <a:blip r:embed="rId27"/>
+                    <a:blip r:embed="rId32"/>
                     <a:stretch>
                       <a:fillRect/>
                     </a:stretch>
@@ -8807,7 +8450,7 @@
                     <pic:cNvPicPr/>
                   </pic:nvPicPr>
                   <pic:blipFill>
-                    <a:blip r:embed="rId28"/>
+                    <a:blip r:embed="rId33"/>
                     <a:stretch>
                       <a:fillRect/>
                     </a:stretch>
@@ -8924,7 +8567,7 @@
                     <pic:cNvPicPr/>
                   </pic:nvPicPr>
                   <pic:blipFill>
-                    <a:blip r:embed="rId29"/>
+                    <a:blip r:embed="rId34"/>
                     <a:stretch>
                       <a:fillRect/>
                     </a:stretch>
@@ -9004,30 +8647,14 @@
           <w:rFonts w:ascii="Calibri" w:eastAsia="SimSun" w:hAnsi="Calibri"/>
           <w:sz w:val="22"/>
         </w:rPr>
-        <w:t>会显示一个表单，</w:t>
-      </w:r>
-      <w:proofErr w:type="gramStart"/>
+        <w:t>会显示一个表单，询问您是否移除相同前缀</w:t>
+      </w:r>
       <w:r>
         <w:rPr>
           <w:rFonts w:ascii="Calibri" w:eastAsia="SimSun" w:hAnsi="Calibri"/>
           <w:sz w:val="22"/>
         </w:rPr>
-        <w:t>询问您是否移除相同前缀</w:t>
-      </w:r>
-      <w:r>
-        <w:rPr>
-          <w:rFonts w:ascii="Calibri" w:eastAsia="SimSun" w:hAnsi="Calibri"/>
-          <w:sz w:val="22"/>
-        </w:rPr>
-        <w:t>“</w:t>
-      </w:r>
-      <w:proofErr w:type="gramEnd"/>
-      <w:r>
-        <w:rPr>
-          <w:rFonts w:ascii="Calibri" w:eastAsia="SimSun" w:hAnsi="Calibri"/>
-          <w:sz w:val="22"/>
-        </w:rPr>
-        <w:t>20130311_DIA_Pit0”</w:t>
+        <w:t>“20130311_DIA_Pit0”</w:t>
       </w:r>
       <w:r>
         <w:rPr>
@@ -9191,7 +8818,7 @@
                     <pic:cNvPicPr/>
                   </pic:nvPicPr>
                   <pic:blipFill>
-                    <a:blip r:embed="rId30"/>
+                    <a:blip r:embed="rId35"/>
                     <a:stretch>
                       <a:fillRect/>
                     </a:stretch>
@@ -9302,23 +8929,7 @@
           <w:rFonts w:asciiTheme="majorHAnsi" w:eastAsia="SimSun" w:hAnsiTheme="majorHAnsi"/>
           <w:sz w:val="22"/>
         </w:rPr>
-        <w:t xml:space="preserve"> </w:t>
-      </w:r>
-      <w:proofErr w:type="spellStart"/>
-      <w:r>
-        <w:rPr>
-          <w:rFonts w:asciiTheme="majorHAnsi" w:eastAsia="SimSun" w:hAnsiTheme="majorHAnsi"/>
-          <w:sz w:val="22"/>
-        </w:rPr>
-        <w:t>Unimod</w:t>
-      </w:r>
-      <w:proofErr w:type="spellEnd"/>
-      <w:r>
-        <w:rPr>
-          <w:rFonts w:asciiTheme="majorHAnsi" w:eastAsia="SimSun" w:hAnsiTheme="majorHAnsi"/>
-          <w:sz w:val="22"/>
-        </w:rPr>
-        <w:t xml:space="preserve"> </w:t>
+        <w:t xml:space="preserve"> Unimod </w:t>
       </w:r>
       <w:r>
         <w:rPr>
@@ -9446,7 +9057,7 @@
                     <pic:cNvPicPr/>
                   </pic:nvPicPr>
                   <pic:blipFill>
-                    <a:blip r:embed="rId31"/>
+                    <a:blip r:embed="rId36"/>
                     <a:stretch>
                       <a:fillRect/>
                     </a:stretch>
@@ -10246,7 +9857,7 @@
                     <pic:cNvPicPr/>
                   </pic:nvPicPr>
                   <pic:blipFill>
-                    <a:blip r:embed="rId32"/>
+                    <a:blip r:embed="rId37"/>
                     <a:stretch>
                       <a:fillRect/>
                     </a:stretch>
@@ -10286,6 +9897,7 @@
           <w:rFonts w:ascii="Calibri" w:eastAsia="SimSun" w:hAnsi="Calibri"/>
           <w:sz w:val="22"/>
         </w:rPr>
+        <w:lastRenderedPageBreak/>
         <w:t>单击</w:t>
       </w:r>
       <w:r>
@@ -10321,7 +9933,6 @@
           <w:rFonts w:ascii="Calibri" w:eastAsia="SimSun" w:hAnsi="Calibri"/>
           <w:sz w:val="22"/>
         </w:rPr>
-        <w:lastRenderedPageBreak/>
         <w:t>随即进入</w:t>
       </w:r>
       <w:r>
@@ -10338,18 +9949,8 @@
           <w:b/>
           <w:sz w:val="22"/>
         </w:rPr>
-        <w:t xml:space="preserve"> </w:t>
-      </w:r>
-      <w:proofErr w:type="spellStart"/>
-      <w:r>
-        <w:rPr>
-          <w:rFonts w:ascii="Calibri" w:eastAsia="SimSun" w:hAnsi="Calibri"/>
-          <w:b/>
-          <w:sz w:val="22"/>
-        </w:rPr>
-        <w:t>Fasta</w:t>
-      </w:r>
-      <w:proofErr w:type="spellEnd"/>
+        <w:t xml:space="preserve"> Fasta</w:t>
+      </w:r>
       <w:r>
         <w:rPr>
           <w:rFonts w:ascii="Calibri" w:eastAsia="SimSun" w:hAnsi="Calibri"/>
@@ -10466,23 +10067,7 @@
           <w:rFonts w:asciiTheme="majorHAnsi" w:eastAsia="SimSun" w:hAnsiTheme="majorHAnsi"/>
           <w:sz w:val="22"/>
         </w:rPr>
-        <w:t>“</w:t>
-      </w:r>
-      <w:proofErr w:type="spellStart"/>
-      <w:r>
-        <w:rPr>
-          <w:rFonts w:asciiTheme="majorHAnsi" w:eastAsia="SimSun" w:hAnsiTheme="majorHAnsi"/>
-          <w:sz w:val="22"/>
-        </w:rPr>
-        <w:t>pituitary_database.fasta</w:t>
-      </w:r>
-      <w:proofErr w:type="spellEnd"/>
-      <w:r>
-        <w:rPr>
-          <w:rFonts w:asciiTheme="majorHAnsi" w:eastAsia="SimSun" w:hAnsiTheme="majorHAnsi"/>
-          <w:sz w:val="22"/>
-        </w:rPr>
-        <w:t>”</w:t>
+        <w:t>“pituitary_database.fasta”</w:t>
       </w:r>
       <w:r>
         <w:rPr>
@@ -10540,7 +10125,7 @@
                     <pic:cNvPicPr/>
                   </pic:nvPicPr>
                   <pic:blipFill>
-                    <a:blip r:embed="rId33"/>
+                    <a:blip r:embed="rId38"/>
                     <a:stretch>
                       <a:fillRect/>
                     </a:stretch>
@@ -10575,6 +10160,7 @@
           <w:rFonts w:asciiTheme="majorHAnsi" w:eastAsia="SimSun" w:hAnsiTheme="majorHAnsi"/>
           <w:sz w:val="22"/>
         </w:rPr>
+        <w:lastRenderedPageBreak/>
         <w:t>在这个简单的介绍中，您刚刚提供的</w:t>
       </w:r>
       <w:r>
@@ -10610,39 +10196,23 @@
           <w:rFonts w:asciiTheme="majorHAnsi" w:eastAsia="SimSun" w:hAnsiTheme="majorHAnsi"/>
           <w:sz w:val="22"/>
         </w:rPr>
+        <w:t xml:space="preserve"> mProphet </w:t>
+      </w:r>
+      <w:r>
+        <w:rPr>
+          <w:rFonts w:asciiTheme="majorHAnsi" w:eastAsia="SimSun" w:hAnsiTheme="majorHAnsi"/>
+          <w:sz w:val="22"/>
+        </w:rPr>
+        <w:t>算法生成的动态峰选择模型。有关这些选项的详细信息，请查阅</w:t>
+      </w:r>
+      <w:r>
+        <w:rPr>
+          <w:rFonts w:asciiTheme="majorHAnsi" w:eastAsia="SimSun" w:hAnsiTheme="majorHAnsi"/>
+          <w:sz w:val="22"/>
+        </w:rPr>
         <w:t xml:space="preserve"> </w:t>
       </w:r>
-      <w:proofErr w:type="spellStart"/>
-      <w:r>
-        <w:rPr>
-          <w:rFonts w:asciiTheme="majorHAnsi" w:eastAsia="SimSun" w:hAnsiTheme="majorHAnsi"/>
-          <w:sz w:val="22"/>
-        </w:rPr>
-        <w:t>mProphet</w:t>
-      </w:r>
-      <w:proofErr w:type="spellEnd"/>
-      <w:r>
-        <w:rPr>
-          <w:rFonts w:asciiTheme="majorHAnsi" w:eastAsia="SimSun" w:hAnsiTheme="majorHAnsi"/>
-          <w:sz w:val="22"/>
-        </w:rPr>
-        <w:t xml:space="preserve"> </w:t>
-      </w:r>
-      <w:r>
-        <w:rPr>
-          <w:rFonts w:asciiTheme="majorHAnsi" w:eastAsia="SimSun" w:hAnsiTheme="majorHAnsi"/>
-          <w:sz w:val="22"/>
-        </w:rPr>
-        <w:t>算法生成的动态峰选择模型。有关这些选项的详细信息，请查阅</w:t>
-      </w:r>
-      <w:r>
-        <w:rPr>
-          <w:rFonts w:asciiTheme="majorHAnsi" w:eastAsia="SimSun" w:hAnsiTheme="majorHAnsi"/>
-          <w:sz w:val="22"/>
-        </w:rPr>
-        <w:t xml:space="preserve"> </w:t>
-      </w:r>
-      <w:hyperlink r:id="rId34" w:history="1">
+      <w:hyperlink r:id="rId39" w:history="1">
         <w:r>
           <w:rPr>
             <w:rStyle w:val="Hyperlink"/>
@@ -10687,7 +10257,6 @@
           <w:rFonts w:asciiTheme="majorHAnsi" w:eastAsia="SimSun" w:hAnsiTheme="majorHAnsi"/>
           <w:sz w:val="22"/>
         </w:rPr>
-        <w:lastRenderedPageBreak/>
         <w:t>单击</w:t>
       </w:r>
       <w:r>
@@ -10819,7 +10388,7 @@
                     <pic:cNvPicPr/>
                   </pic:nvPicPr>
                   <pic:blipFill>
-                    <a:blip r:embed="rId35"/>
+                    <a:blip r:embed="rId40"/>
                     <a:stretch>
                       <a:fillRect/>
                     </a:stretch>
@@ -11144,7 +10713,6 @@
         </w:rPr>
         <w:t>“</w:t>
       </w:r>
-      <w:proofErr w:type="gramStart"/>
       <w:r>
         <w:rPr>
           <w:rFonts w:asciiTheme="majorHAnsi" w:eastAsia="SimSun" w:hAnsiTheme="majorHAnsi"/>
@@ -11166,7 +10734,6 @@
         </w:rPr>
         <w:t>或</w:t>
       </w:r>
-      <w:proofErr w:type="gramEnd"/>
       <w:r>
         <w:rPr>
           <w:rFonts w:asciiTheme="majorHAnsi" w:eastAsia="SimSun" w:hAnsiTheme="majorHAnsi"/>
@@ -11257,7 +10824,7 @@
                     </pic:cNvPicPr>
                   </pic:nvPicPr>
                   <pic:blipFill>
-                    <a:blip r:embed="rId36">
+                    <a:blip r:embed="rId41">
                       <a:extLst>
                         <a:ext uri="{28A0092B-C50C-407E-A947-70E740481C1C}">
                           <a14:useLocalDpi xmlns:a14="http://schemas.microsoft.com/office/drawing/2010/main" val="0"/>
@@ -11582,31 +11149,16 @@
         <w:lastRenderedPageBreak/>
         <w:t>也存在诱饵的替代方案（请参阅</w:t>
       </w:r>
-      <w:r>
-        <w:fldChar w:fldCharType="begin"/>
-      </w:r>
-      <w:r>
-        <w:instrText>HYPERLINK "https://skyline.gs.washington.edu/labkey/wiki/home/software/Skyline/page.view?name=tutorial_peak_picking"</w:instrText>
-      </w:r>
-      <w:r>
-        <w:fldChar w:fldCharType="separate"/>
-      </w:r>
-      <w:r>
-        <w:rPr>
-          <w:rStyle w:val="Hyperlink"/>
-          <w:rFonts w:asciiTheme="majorHAnsi" w:eastAsia="SimSun" w:hAnsiTheme="majorHAnsi"/>
-          <w:sz w:val="22"/>
-        </w:rPr>
-        <w:t>高级峰选择模型</w:t>
-      </w:r>
-      <w:r>
-        <w:rPr>
-          <w:rStyle w:val="Hyperlink"/>
-          <w:rFonts w:asciiTheme="majorHAnsi" w:eastAsia="SimSun" w:hAnsiTheme="majorHAnsi"/>
-          <w:sz w:val="22"/>
-        </w:rPr>
-        <w:fldChar w:fldCharType="end"/>
-      </w:r>
+      <w:hyperlink r:id="rId42" w:history="1">
+        <w:r>
+          <w:rPr>
+            <w:rStyle w:val="Hyperlink"/>
+            <w:rFonts w:asciiTheme="majorHAnsi" w:eastAsia="SimSun" w:hAnsiTheme="majorHAnsi"/>
+            <w:sz w:val="22"/>
+          </w:rPr>
+          <w:t>高级峰选择模型</w:t>
+        </w:r>
+      </w:hyperlink>
       <w:r>
         <w:rPr>
           <w:rFonts w:asciiTheme="majorHAnsi" w:eastAsia="SimSun" w:hAnsiTheme="majorHAnsi"/>
@@ -12319,7 +11871,7 @@
                     <pic:cNvPicPr/>
                   </pic:nvPicPr>
                   <pic:blipFill>
-                    <a:blip r:embed="rId37"/>
+                    <a:blip r:embed="rId43"/>
                     <a:stretch>
                       <a:fillRect/>
                     </a:stretch>
@@ -12611,7 +12163,7 @@
                     </pic:cNvPicPr>
                   </pic:nvPicPr>
                   <pic:blipFill>
-                    <a:blip r:embed="rId38">
+                    <a:blip r:embed="rId44">
                       <a:extLst>
                         <a:ext uri="{28A0092B-C50C-407E-A947-70E740481C1C}">
                           <a14:useLocalDpi xmlns:a14="http://schemas.microsoft.com/office/drawing/2010/main" val="0"/>
@@ -13265,7 +12817,7 @@
                     <pic:cNvPicPr/>
                   </pic:nvPicPr>
                   <pic:blipFill>
-                    <a:blip r:embed="rId39"/>
+                    <a:blip r:embed="rId45"/>
                     <a:stretch>
                       <a:fillRect/>
                     </a:stretch>
@@ -13510,23 +13062,7 @@
           <w:rFonts w:asciiTheme="majorHAnsi" w:eastAsia="SimSun" w:hAnsiTheme="majorHAnsi"/>
           <w:sz w:val="22"/>
         </w:rPr>
-        <w:t>“</w:t>
-      </w:r>
-      <w:proofErr w:type="spellStart"/>
-      <w:r>
-        <w:rPr>
-          <w:rFonts w:asciiTheme="majorHAnsi" w:eastAsia="SimSun" w:hAnsiTheme="majorHAnsi"/>
-          <w:sz w:val="22"/>
-        </w:rPr>
-        <w:t>idotp</w:t>
-      </w:r>
-      <w:proofErr w:type="spellEnd"/>
-      <w:r>
-        <w:rPr>
-          <w:rFonts w:asciiTheme="majorHAnsi" w:eastAsia="SimSun" w:hAnsiTheme="majorHAnsi"/>
-          <w:sz w:val="22"/>
-        </w:rPr>
-        <w:t xml:space="preserve"> 0.97”</w:t>
+        <w:t>“idotp 0.97”</w:t>
       </w:r>
       <w:r>
         <w:rPr>
@@ -13593,23 +13129,7 @@
           <w:rFonts w:asciiTheme="majorHAnsi" w:eastAsia="SimSun" w:hAnsiTheme="majorHAnsi"/>
           <w:sz w:val="22"/>
         </w:rPr>
-        <w:t>“</w:t>
-      </w:r>
-      <w:proofErr w:type="spellStart"/>
-      <w:r>
-        <w:rPr>
-          <w:rFonts w:asciiTheme="majorHAnsi" w:eastAsia="SimSun" w:hAnsiTheme="majorHAnsi"/>
-          <w:sz w:val="22"/>
-        </w:rPr>
-        <w:t>dotp</w:t>
-      </w:r>
-      <w:proofErr w:type="spellEnd"/>
-      <w:r>
-        <w:rPr>
-          <w:rFonts w:asciiTheme="majorHAnsi" w:eastAsia="SimSun" w:hAnsiTheme="majorHAnsi"/>
-          <w:sz w:val="22"/>
-        </w:rPr>
-        <w:t xml:space="preserve"> 0.88”</w:t>
+        <w:t>“dotp 0.88”</w:t>
       </w:r>
       <w:r>
         <w:rPr>
@@ -13623,23 +13143,7 @@
           <w:rFonts w:asciiTheme="majorHAnsi" w:eastAsia="SimSun" w:hAnsiTheme="majorHAnsi"/>
           <w:sz w:val="22"/>
         </w:rPr>
-        <w:t>“</w:t>
-      </w:r>
-      <w:proofErr w:type="spellStart"/>
-      <w:r>
-        <w:rPr>
-          <w:rFonts w:asciiTheme="majorHAnsi" w:eastAsia="SimSun" w:hAnsiTheme="majorHAnsi"/>
-          <w:sz w:val="22"/>
-        </w:rPr>
-        <w:t>dotp</w:t>
-      </w:r>
-      <w:proofErr w:type="spellEnd"/>
-      <w:r>
-        <w:rPr>
-          <w:rFonts w:asciiTheme="majorHAnsi" w:eastAsia="SimSun" w:hAnsiTheme="majorHAnsi"/>
-          <w:sz w:val="22"/>
-        </w:rPr>
-        <w:t xml:space="preserve"> 0.95”</w:t>
+        <w:t>“dotp 0.95”</w:t>
       </w:r>
       <w:r>
         <w:rPr>
@@ -13867,7 +13371,7 @@
                     </pic:cNvPicPr>
                   </pic:nvPicPr>
                   <pic:blipFill>
-                    <a:blip r:embed="rId40">
+                    <a:blip r:embed="rId46">
                       <a:extLst>
                         <a:ext uri="{28A0092B-C50C-407E-A947-70E740481C1C}">
                           <a14:useLocalDpi xmlns:a14="http://schemas.microsoft.com/office/drawing/2010/main" val="0"/>
@@ -14093,7 +13597,7 @@
                     <pic:cNvPicPr/>
                   </pic:nvPicPr>
                   <pic:blipFill>
-                    <a:blip r:embed="rId41"/>
+                    <a:blip r:embed="rId47"/>
                     <a:stretch>
                       <a:fillRect/>
                     </a:stretch>
@@ -14379,7 +13883,7 @@
                     </pic:cNvPicPr>
                   </pic:nvPicPr>
                   <pic:blipFill>
-                    <a:blip r:embed="rId42">
+                    <a:blip r:embed="rId48">
                       <a:extLst>
                         <a:ext uri="{28A0092B-C50C-407E-A947-70E740481C1C}">
                           <a14:useLocalDpi xmlns:a14="http://schemas.microsoft.com/office/drawing/2010/main" val="0"/>
@@ -14442,7 +13946,7 @@
                     </pic:cNvPicPr>
                   </pic:nvPicPr>
                   <pic:blipFill>
-                    <a:blip r:embed="rId43">
+                    <a:blip r:embed="rId49">
                       <a:extLst>
                         <a:ext uri="{28A0092B-C50C-407E-A947-70E740481C1C}">
                           <a14:useLocalDpi xmlns:a14="http://schemas.microsoft.com/office/drawing/2010/main" val="0"/>
@@ -15292,7 +14796,7 @@
                     </pic:cNvPicPr>
                   </pic:nvPicPr>
                   <pic:blipFill>
-                    <a:blip r:embed="rId44">
+                    <a:blip r:embed="rId50">
                       <a:extLst>
                         <a:ext uri="{28A0092B-C50C-407E-A947-70E740481C1C}">
                           <a14:useLocalDpi xmlns:a14="http://schemas.microsoft.com/office/drawing/2010/main" val="0"/>
@@ -15412,7 +14916,7 @@
                     </pic:cNvPicPr>
                   </pic:nvPicPr>
                   <pic:blipFill>
-                    <a:blip r:embed="rId45">
+                    <a:blip r:embed="rId51">
                       <a:extLst>
                         <a:ext uri="{28A0092B-C50C-407E-A947-70E740481C1C}">
                           <a14:useLocalDpi xmlns:a14="http://schemas.microsoft.com/office/drawing/2010/main" val="0"/>
@@ -15856,7 +15360,7 @@
                     </pic:cNvPicPr>
                   </pic:nvPicPr>
                   <pic:blipFill>
-                    <a:blip r:embed="rId46">
+                    <a:blip r:embed="rId52">
                       <a:extLst>
                         <a:ext uri="{28A0092B-C50C-407E-A947-70E740481C1C}">
                           <a14:useLocalDpi xmlns:a14="http://schemas.microsoft.com/office/drawing/2010/main" val="0"/>
@@ -16302,7 +15806,7 @@
                     </pic:cNvPicPr>
                   </pic:nvPicPr>
                   <pic:blipFill>
-                    <a:blip r:embed="rId47">
+                    <a:blip r:embed="rId53">
                       <a:extLst>
                         <a:ext uri="{28A0092B-C50C-407E-A947-70E740481C1C}">
                           <a14:useLocalDpi xmlns:a14="http://schemas.microsoft.com/office/drawing/2010/main" val="0"/>
@@ -16459,7 +15963,7 @@
                     </pic:cNvPicPr>
                   </pic:nvPicPr>
                   <pic:blipFill>
-                    <a:blip r:embed="rId48">
+                    <a:blip r:embed="rId54">
                       <a:extLst>
                         <a:ext uri="{28A0092B-C50C-407E-A947-70E740481C1C}">
                           <a14:useLocalDpi xmlns:a14="http://schemas.microsoft.com/office/drawing/2010/main" val="0"/>
@@ -16648,7 +16152,7 @@
                     </pic:cNvPicPr>
                   </pic:nvPicPr>
                   <pic:blipFill>
-                    <a:blip r:embed="rId49">
+                    <a:blip r:embed="rId55">
                       <a:extLst>
                         <a:ext uri="{28A0092B-C50C-407E-A947-70E740481C1C}">
                           <a14:useLocalDpi xmlns:a14="http://schemas.microsoft.com/office/drawing/2010/main" val="0"/>
@@ -16910,7 +16414,7 @@
                     </pic:cNvPicPr>
                   </pic:nvPicPr>
                   <pic:blipFill>
-                    <a:blip r:embed="rId50">
+                    <a:blip r:embed="rId56">
                       <a:extLst>
                         <a:ext uri="{28A0092B-C50C-407E-A947-70E740481C1C}">
                           <a14:useLocalDpi xmlns:a14="http://schemas.microsoft.com/office/drawing/2010/main" val="0"/>
@@ -17088,7 +16592,7 @@
                     </pic:cNvPicPr>
                   </pic:nvPicPr>
                   <pic:blipFill>
-                    <a:blip r:embed="rId51">
+                    <a:blip r:embed="rId57">
                       <a:extLst>
                         <a:ext uri="{28A0092B-C50C-407E-A947-70E740481C1C}">
                           <a14:useLocalDpi xmlns:a14="http://schemas.microsoft.com/office/drawing/2010/main" val="0"/>
@@ -17346,17 +16850,8 @@
           <w:rFonts w:asciiTheme="majorHAnsi" w:eastAsia="SimSun" w:hAnsiTheme="majorHAnsi"/>
           <w:sz w:val="22"/>
         </w:rPr>
-        <w:t xml:space="preserve"> </w:t>
-      </w:r>
-      <w:bookmarkStart w:id="3" w:name="OLE_LINK1"/>
-      <w:r>
-        <w:rPr>
-          <w:rFonts w:asciiTheme="majorHAnsi" w:eastAsia="SimSun" w:hAnsiTheme="majorHAnsi"/>
-          <w:sz w:val="22"/>
-        </w:rPr>
-        <w:t>K.ELVYETVR.V</w:t>
-      </w:r>
-      <w:bookmarkEnd w:id="3"/>
+        <w:t xml:space="preserve"> K.ELVYETVR.V</w:t>
+      </w:r>
       <w:r>
         <w:rPr>
           <w:rFonts w:asciiTheme="majorHAnsi" w:eastAsia="SimSun" w:hAnsiTheme="majorHAnsi"/>
@@ -17574,7 +17069,7 @@
                     </pic:cNvPicPr>
                   </pic:nvPicPr>
                   <pic:blipFill>
-                    <a:blip r:embed="rId52">
+                    <a:blip r:embed="rId58">
                       <a:extLst>
                         <a:ext uri="{28A0092B-C50C-407E-A947-70E740481C1C}">
                           <a14:useLocalDpi xmlns:a14="http://schemas.microsoft.com/office/drawing/2010/main" val="0"/>
@@ -17745,7 +17240,7 @@
                     </pic:cNvPicPr>
                   </pic:nvPicPr>
                   <pic:blipFill>
-                    <a:blip r:embed="rId53">
+                    <a:blip r:embed="rId59">
                       <a:extLst>
                         <a:ext uri="{28A0092B-C50C-407E-A947-70E740481C1C}">
                           <a14:useLocalDpi xmlns:a14="http://schemas.microsoft.com/office/drawing/2010/main" val="0"/>
@@ -17847,7 +17342,7 @@
                     </pic:cNvPicPr>
                   </pic:nvPicPr>
                   <pic:blipFill>
-                    <a:blip r:embed="rId54">
+                    <a:blip r:embed="rId60">
                       <a:extLst>
                         <a:ext uri="{28A0092B-C50C-407E-A947-70E740481C1C}">
                           <a14:useLocalDpi xmlns:a14="http://schemas.microsoft.com/office/drawing/2010/main" val="0"/>
@@ -17958,7 +17453,7 @@
                     </pic:cNvPicPr>
                   </pic:nvPicPr>
                   <pic:blipFill>
-                    <a:blip r:embed="rId55">
+                    <a:blip r:embed="rId61">
                       <a:extLst>
                         <a:ext uri="{28A0092B-C50C-407E-A947-70E740481C1C}">
                           <a14:useLocalDpi xmlns:a14="http://schemas.microsoft.com/office/drawing/2010/main" val="0"/>
@@ -18025,23 +17520,7 @@
           <w:rFonts w:asciiTheme="majorHAnsi" w:eastAsia="SimSun" w:hAnsiTheme="majorHAnsi"/>
           <w:sz w:val="22"/>
         </w:rPr>
-        <w:t xml:space="preserve"> </w:t>
-      </w:r>
-      <w:proofErr w:type="spellStart"/>
-      <w:r>
-        <w:rPr>
-          <w:rFonts w:asciiTheme="majorHAnsi" w:eastAsia="SimSun" w:hAnsiTheme="majorHAnsi"/>
-          <w:sz w:val="22"/>
-        </w:rPr>
-        <w:t>Thermo</w:t>
-      </w:r>
-      <w:proofErr w:type="spellEnd"/>
-      <w:r>
-        <w:rPr>
-          <w:rFonts w:asciiTheme="majorHAnsi" w:eastAsia="SimSun" w:hAnsiTheme="majorHAnsi"/>
-          <w:sz w:val="22"/>
-        </w:rPr>
-        <w:t xml:space="preserve"> Orbitrap </w:t>
+        <w:t xml:space="preserve"> Thermo Orbitrap </w:t>
       </w:r>
       <w:r>
         <w:rPr>
@@ -18180,31 +17659,16 @@
         </w:rPr>
         <w:t>文档中一样，您最终可以生成目标肽段的峰面积和统计信息。本教程中还提到了其它几部用于进行更高级研究的教程（</w:t>
       </w:r>
-      <w:r>
-        <w:fldChar w:fldCharType="begin"/>
-      </w:r>
-      <w:r>
-        <w:instrText>HYPERLINK "https://skyline.ms/tutorial_method_edit.url"</w:instrText>
-      </w:r>
-      <w:r>
-        <w:fldChar w:fldCharType="separate"/>
-      </w:r>
-      <w:r>
-        <w:rPr>
-          <w:rStyle w:val="Hyperlink"/>
-          <w:rFonts w:asciiTheme="majorHAnsi" w:eastAsia="SimSun" w:hAnsiTheme="majorHAnsi"/>
-          <w:sz w:val="22"/>
-        </w:rPr>
-        <w:t>靶向方法编辑</w:t>
-      </w:r>
-      <w:r>
-        <w:rPr>
-          <w:rStyle w:val="Hyperlink"/>
-          <w:rFonts w:asciiTheme="majorHAnsi" w:eastAsia="SimSun" w:hAnsiTheme="majorHAnsi"/>
-          <w:sz w:val="22"/>
-        </w:rPr>
-        <w:fldChar w:fldCharType="end"/>
-      </w:r>
+      <w:hyperlink r:id="rId62" w:history="1">
+        <w:r>
+          <w:rPr>
+            <w:rStyle w:val="Hyperlink"/>
+            <w:rFonts w:asciiTheme="majorHAnsi" w:eastAsia="SimSun" w:hAnsiTheme="majorHAnsi"/>
+            <w:sz w:val="22"/>
+          </w:rPr>
+          <w:t>靶向方法编辑</w:t>
+        </w:r>
+      </w:hyperlink>
       <w:r>
         <w:rPr>
           <w:rFonts w:asciiTheme="majorHAnsi" w:eastAsia="SimSun" w:hAnsiTheme="majorHAnsi"/>
@@ -18212,7 +17676,7 @@
         </w:rPr>
         <w:t>、</w:t>
       </w:r>
-      <w:hyperlink r:id="rId56" w:history="1">
+      <w:hyperlink r:id="rId63" w:history="1">
         <w:r>
           <w:rPr>
             <w:rStyle w:val="Hyperlink"/>
@@ -18229,24 +17693,14 @@
         </w:rPr>
         <w:t>、</w:t>
       </w:r>
-      <w:hyperlink r:id="rId57" w:history="1">
-        <w:proofErr w:type="spellStart"/>
+      <w:hyperlink r:id="rId64" w:history="1">
         <w:r>
           <w:rPr>
             <w:rStyle w:val="Hyperlink"/>
             <w:rFonts w:asciiTheme="majorHAnsi" w:eastAsia="SimSun" w:hAnsiTheme="majorHAnsi"/>
             <w:sz w:val="22"/>
           </w:rPr>
-          <w:t>iRT</w:t>
-        </w:r>
-        <w:proofErr w:type="spellEnd"/>
-        <w:r>
-          <w:rPr>
-            <w:rStyle w:val="Hyperlink"/>
-            <w:rFonts w:asciiTheme="majorHAnsi" w:eastAsia="SimSun" w:hAnsiTheme="majorHAnsi"/>
-            <w:sz w:val="22"/>
-          </w:rPr>
-          <w:t xml:space="preserve"> </w:t>
+          <w:t xml:space="preserve">iRT </w:t>
         </w:r>
         <w:r>
           <w:rPr>
@@ -18264,7 +17718,7 @@
         </w:rPr>
         <w:t>、</w:t>
       </w:r>
-      <w:hyperlink r:id="rId58" w:history="1">
+      <w:hyperlink r:id="rId65" w:history="1">
         <w:r>
           <w:rPr>
             <w:rStyle w:val="Hyperlink"/>
@@ -18281,7 +17735,7 @@
         </w:rPr>
         <w:t>、</w:t>
       </w:r>
-      <w:hyperlink r:id="rId59" w:history="1">
+      <w:hyperlink r:id="rId66" w:history="1">
         <w:r>
           <w:rPr>
             <w:rStyle w:val="Hyperlink"/>
@@ -18305,7 +17759,7 @@
         </w:rPr>
         <w:t xml:space="preserve"> </w:t>
       </w:r>
-      <w:hyperlink r:id="rId60" w:history="1">
+      <w:hyperlink r:id="rId67" w:history="1">
         <w:r>
           <w:rPr>
             <w:rStyle w:val="Hyperlink"/>
@@ -18425,7 +17879,7 @@
         </w:rPr>
         <w:t xml:space="preserve"> </w:t>
       </w:r>
-      <w:hyperlink r:id="rId61" w:history="1">
+      <w:hyperlink r:id="rId68" w:history="1">
         <w:r>
           <w:rPr>
             <w:rStyle w:val="Hyperlink"/>
@@ -18455,23 +17909,7 @@
           <w:rFonts w:asciiTheme="majorHAnsi" w:eastAsia="SimSun" w:hAnsiTheme="majorHAnsi"/>
           <w:sz w:val="22"/>
         </w:rPr>
-        <w:t xml:space="preserve"> </w:t>
-      </w:r>
-      <w:proofErr w:type="spellStart"/>
-      <w:r>
-        <w:rPr>
-          <w:rFonts w:asciiTheme="majorHAnsi" w:eastAsia="SimSun" w:hAnsiTheme="majorHAnsi"/>
-          <w:sz w:val="22"/>
-        </w:rPr>
-        <w:t>iRT</w:t>
-      </w:r>
-      <w:proofErr w:type="spellEnd"/>
-      <w:r>
-        <w:rPr>
-          <w:rFonts w:asciiTheme="majorHAnsi" w:eastAsia="SimSun" w:hAnsiTheme="majorHAnsi"/>
-          <w:sz w:val="22"/>
-        </w:rPr>
-        <w:t xml:space="preserve"> </w:t>
+        <w:t xml:space="preserve"> iRT </w:t>
       </w:r>
       <w:r>
         <w:rPr>
@@ -18485,23 +17923,7 @@
           <w:rFonts w:asciiTheme="majorHAnsi" w:eastAsia="SimSun" w:hAnsiTheme="majorHAnsi"/>
           <w:sz w:val="22"/>
         </w:rPr>
-        <w:t xml:space="preserve"> </w:t>
-      </w:r>
-      <w:proofErr w:type="spellStart"/>
-      <w:r>
-        <w:rPr>
-          <w:rFonts w:asciiTheme="majorHAnsi" w:eastAsia="SimSun" w:hAnsiTheme="majorHAnsi"/>
-          <w:sz w:val="22"/>
-        </w:rPr>
-        <w:t>mProphet</w:t>
-      </w:r>
-      <w:proofErr w:type="spellEnd"/>
-      <w:r>
-        <w:rPr>
-          <w:rFonts w:asciiTheme="majorHAnsi" w:eastAsia="SimSun" w:hAnsiTheme="majorHAnsi"/>
-          <w:sz w:val="22"/>
-        </w:rPr>
-        <w:t xml:space="preserve"> </w:t>
+        <w:t xml:space="preserve"> mProphet </w:t>
       </w:r>
       <w:r>
         <w:rPr>
@@ -19012,7 +18434,7 @@
       </w:r>
     </w:p>
     <w:sectPr>
-      <w:footerReference w:type="default" r:id="rId62"/>
+      <w:footerReference w:type="default" r:id="rId69"/>
       <w:pgSz w:w="12240" w:h="15840"/>
       <w:pgMar w:top="1440" w:right="1800" w:bottom="1440" w:left="1800" w:header="720" w:footer="720" w:gutter="0"/>
       <w:cols w:space="720"/>
